--- a/static/docs/TheGuidebook.docx
+++ b/static/docs/TheGuidebook.docx
@@ -130,14 +130,14 @@
               <w:jc w:val="both"/>
               <w:rPr>
                 <w:rFonts w:ascii="Rubik" w:hAnsi="Rubik" w:cs="Rubik"/>
-                <w:color w:val="B8BF23"/>
+                <w:color w:val="AB9455"/>
                 <w:sz w:val="36"/>
               </w:rPr>
             </w:pPr>
             <w:r>
               <w:rPr>
                 <w:rFonts w:ascii="Rubik" w:hAnsi="Rubik" w:cs="Rubik"/>
-                <w:color w:val="B8BF23"/>
+                <w:color w:val="AB9455"/>
                 <w:sz w:val="36"/>
               </w:rPr>
               <w:t xml:space="preserve">THE </w:t>
@@ -145,7 +145,7 @@
             <w:r>
               <w:rPr>
                 <w:rFonts w:ascii="Rubik" w:hAnsi="Rubik" w:cs="Rubik"/>
-                <w:color w:val="B8BF23"/>
+                <w:color w:val="AB9455"/>
                 <w:sz w:val="36"/>
               </w:rPr>
               <w:t>GUIDE</w:t>
@@ -153,7 +153,7 @@
             <w:r>
               <w:rPr>
                 <w:rFonts w:ascii="Rubik" w:hAnsi="Rubik" w:cs="Rubik"/>
-                <w:color w:val="B8BF23"/>
+                <w:color w:val="AB9455"/>
                 <w:sz w:val="36"/>
               </w:rPr>
               <w:t>BOOK (EX. 1-</w:t>
@@ -161,7 +161,7 @@
             <w:r>
               <w:rPr>
                 <w:rFonts w:ascii="Rubik" w:hAnsi="Rubik" w:cs="Rubik"/>
-                <w:color w:val="B8BF23"/>
+                <w:color w:val="AB9455"/>
                 <w:sz w:val="36"/>
               </w:rPr>
               <w:t>15</w:t>
@@ -169,7 +169,7 @@
             <w:r>
               <w:rPr>
                 <w:rFonts w:ascii="Rubik" w:hAnsi="Rubik" w:cs="Rubik"/>
-                <w:color w:val="B8BF23"/>
+                <w:color w:val="AB9455"/>
                 <w:sz w:val="36"/>
               </w:rPr>
               <w:t>)</w:t>
@@ -197,7 +197,7 @@
         <mc:AlternateContent>
           <mc:Choice Requires="wpg">
             <w:drawing>
-              <wp:anchor distT="0" distB="0" distL="0" distR="0" simplePos="0" relativeHeight="251654144" behindDoc="1" locked="0" layoutInCell="1" allowOverlap="1" wp14:anchorId="2BC6960C" wp14:editId="027093FF">
+              <wp:anchor distT="0" distB="0" distL="0" distR="0" simplePos="0" relativeHeight="251654144" behindDoc="1" locked="0" layoutInCell="1" allowOverlap="1" wp14:anchorId="2BC6960C" wp14:editId="50079DAE">
                 <wp:simplePos x="0" y="0"/>
                 <wp:positionH relativeFrom="page">
                   <wp:posOffset>316871</wp:posOffset>
@@ -336,7 +336,7 @@
                           </a:custGeom>
                           <a:ln w="38100">
                             <a:solidFill>
-                              <a:srgbClr val="8496AF"/>
+                              <a:srgbClr val="AB9455"/>
                             </a:solidFill>
                             <a:prstDash val="solid"/>
                           </a:ln>
@@ -362,7 +362,7 @@
           </mc:Choice>
           <mc:Fallback>
             <w:pict>
-              <v:group w14:anchorId="6A7DCEF0" id="Group 1462584325" o:spid="_x0000_s1026" style="position:absolute;margin-left:24.95pt;margin-top:0;width:619.7pt;height:742.8pt;z-index:-251662336;mso-wrap-distance-left:0;mso-wrap-distance-right:0;mso-position-horizontal-relative:page;mso-position-vertical-relative:page;mso-width-relative:margin;mso-height-relative:margin" coordsize="78699,94337" o:gfxdata="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">
+              <v:group w14:anchorId="0A723D22" id="Group 1462584325" o:spid="_x0000_s1026" style="position:absolute;margin-left:24.95pt;margin-top:0;width:619.7pt;height:742.8pt;z-index:-251662336;mso-wrap-distance-left:0;mso-wrap-distance-right:0;mso-position-horizontal-relative:page;mso-position-vertical-relative:page;mso-width-relative:margin;mso-height-relative:margin" coordsize="78699,94337" o:gfxdata="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">
                 <v:shapetype id="_x0000_t75" coordsize="21600,21600" o:spt="75" o:preferrelative="t" path="m@4@5l@4@11@9@11@9@5xe" filled="f" stroked="f">
                   <v:stroke joinstyle="miter"/>
                   <v:formulas>
@@ -389,7 +389,7 @@
                   <v:fill opacity="19789f"/>
                   <v:path arrowok="t"/>
                 </v:shape>
-                <v:shape id="Graphic 4" o:spid="_x0000_s1029" style="position:absolute;left:14691;top:92004;width:64008;height:12;visibility:visible;mso-wrap-style:square;v-text-anchor:top" coordsize="6400800,1270" o:gfxdata="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" path="m,l6400800,e" filled="f" strokecolor="#8496af" strokeweight="3pt">
+                <v:shape id="Graphic 4" o:spid="_x0000_s1029" style="position:absolute;left:14691;top:92004;width:64008;height:12;visibility:visible;mso-wrap-style:square;v-text-anchor:top" coordsize="6400800,1270" o:gfxdata="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" path="m,l6400800,e" filled="f" strokecolor="#ab9455" strokeweight="3pt">
                   <v:path arrowok="t"/>
                 </v:shape>
                 <w10:wrap anchorx="page" anchory="page"/>
@@ -469,7 +469,7 @@
           <w:szCs w:val="32"/>
         </w:rPr>
         <w:drawing>
-          <wp:inline distT="0" distB="0" distL="0" distR="0" wp14:anchorId="51F11BD5" wp14:editId="33795F6F">
+          <wp:inline distT="0" distB="0" distL="0" distR="0" wp14:anchorId="51F11BD5" wp14:editId="72511E58">
             <wp:extent cx="812800" cy="1031630"/>
             <wp:effectExtent l="0" t="0" r="6350" b="0"/>
             <wp:docPr id="216384524" name="Picture 8"/>
@@ -2176,7 +2176,6 @@
           <w:color w:val="131313"/>
           <w:sz w:val="24"/>
           <w:szCs w:val="24"/>
-          <w:highlight w:val="yellow"/>
         </w:rPr>
         <w:t>Finally</w:t>
       </w:r>
@@ -2186,7 +2185,6 @@
           <w:color w:val="131313"/>
           <w:sz w:val="24"/>
           <w:szCs w:val="24"/>
-          <w:highlight w:val="yellow"/>
         </w:rPr>
         <w:t>.</w:t>
       </w:r>
@@ -2196,7 +2194,6 @@
           <w:color w:val="131313"/>
           <w:sz w:val="24"/>
           <w:szCs w:val="24"/>
-          <w:highlight w:val="yellow"/>
         </w:rPr>
         <w:t xml:space="preserve"> </w:t>
       </w:r>
@@ -2206,7 +2203,6 @@
           <w:color w:val="131313"/>
           <w:sz w:val="24"/>
           <w:szCs w:val="24"/>
-          <w:highlight w:val="yellow"/>
         </w:rPr>
         <w:t>F</w:t>
       </w:r>
@@ -2216,27 +2212,15 @@
           <w:color w:val="131313"/>
           <w:sz w:val="24"/>
           <w:szCs w:val="24"/>
-          <w:highlight w:val="yellow"/>
-        </w:rPr>
-        <w:t>or participating in this challenge: I salute you.</w:t>
-      </w:r>
-      <w:r>
-        <w:rPr>
-          <w:rFonts w:ascii="Rubik" w:eastAsia="Gill Sans MT" w:hAnsi="Rubik" w:cs="Rubik"/>
-          <w:color w:val="131313"/>
-          <w:sz w:val="24"/>
-          <w:szCs w:val="24"/>
-          <w:highlight w:val="yellow"/>
-        </w:rPr>
-        <w:t xml:space="preserve"> Not many dare to venture the hard and narrow road leading to life, but that is the Ancient</w:t>
-      </w:r>
-      <w:r>
-        <w:rPr>
-          <w:rFonts w:ascii="Rubik" w:eastAsia="Gill Sans MT" w:hAnsi="Rubik" w:cs="Rubik"/>
-          <w:color w:val="131313"/>
-          <w:sz w:val="24"/>
-          <w:szCs w:val="24"/>
-          <w:highlight w:val="yellow"/>
+        </w:rPr>
+        <w:t>or participating in this challenge: I salute you. Not many dare to venture the hard and narrow road leading to life, but that is the Ancient</w:t>
+      </w:r>
+      <w:r>
+        <w:rPr>
+          <w:rFonts w:ascii="Rubik" w:eastAsia="Gill Sans MT" w:hAnsi="Rubik" w:cs="Rubik"/>
+          <w:color w:val="131313"/>
+          <w:sz w:val="24"/>
+          <w:szCs w:val="24"/>
         </w:rPr>
         <w:t>-</w:t>
       </w:r>
@@ -2246,7 +2230,6 @@
           <w:color w:val="131313"/>
           <w:sz w:val="24"/>
           <w:szCs w:val="24"/>
-          <w:highlight w:val="yellow"/>
         </w:rPr>
         <w:t>Way—the path to peace</w:t>
       </w:r>
@@ -2256,7 +2239,6 @@
           <w:color w:val="131313"/>
           <w:sz w:val="24"/>
           <w:szCs w:val="24"/>
-          <w:highlight w:val="yellow"/>
         </w:rPr>
         <w:t xml:space="preserve"> and understanding.</w:t>
       </w:r>
@@ -2266,7 +2248,6 @@
           <w:color w:val="131313"/>
           <w:sz w:val="24"/>
           <w:szCs w:val="24"/>
-          <w:highlight w:val="yellow"/>
         </w:rPr>
         <w:t xml:space="preserve"> </w:t>
       </w:r>
@@ -2276,7 +2257,6 @@
           <w:color w:val="131313"/>
           <w:sz w:val="24"/>
           <w:szCs w:val="24"/>
-          <w:highlight w:val="yellow"/>
         </w:rPr>
         <w:t xml:space="preserve">It is </w:t>
       </w:r>
@@ -2286,7 +2266,6 @@
           <w:color w:val="131313"/>
           <w:sz w:val="24"/>
           <w:szCs w:val="24"/>
-          <w:highlight w:val="yellow"/>
         </w:rPr>
         <w:t>the path to Christ.</w:t>
       </w:r>
@@ -2801,25 +2780,78 @@
         </w:rPr>
         <w:t xml:space="preserve">But what happens when </w:t>
       </w:r>
-      <w:hyperlink r:id="rId17">
+      <w:hyperlink r:id="rId17" w:history="1">
         <w:r>
           <w:rPr>
+            <w:rStyle w:val="Hyperlink"/>
             <w:rFonts w:ascii="Rubik" w:eastAsia="Gill Sans MT" w:hAnsi="Rubik" w:cs="Rubik"/>
-            <w:color w:val="9CA21E"/>
             <w:sz w:val="24"/>
             <w:szCs w:val="24"/>
-            <w:u w:val="single"/>
           </w:rPr>
           <w:t>only half of North American churches have a biblical worldview?</w:t>
         </w:r>
+      </w:hyperlink>
+      <w:r>
+        <w:rPr>
+          <w:rFonts w:ascii="Rubik" w:eastAsia="Gill Sans MT" w:hAnsi="Rubik" w:cs="Rubik"/>
+          <w:color w:val="131313"/>
+          <w:sz w:val="24"/>
+          <w:szCs w:val="24"/>
+        </w:rPr>
+        <w:t xml:space="preserve"> </w:t>
+      </w:r>
+      <w:r>
+        <w:rPr>
+          <w:rFonts w:ascii="Rubik" w:eastAsia="Gill Sans MT" w:hAnsi="Rubik" w:cs="Rubik"/>
+          <w:color w:val="131313"/>
+          <w:sz w:val="24"/>
+          <w:szCs w:val="24"/>
+        </w:rPr>
+        <w:t>What then, is being preached in the pulpits? What does that do for the man caught in sexual sin? I cannot in good conscience encourage men to attempt walking the Ancient Paths, assuming they understand The Fact of Jesus Christ. So let’s get this right before we start by having a firm foundation.</w:t>
+      </w:r>
+    </w:p>
+    <w:p>
+      <w:pPr>
+        <w:spacing w:line="263" w:lineRule="auto"/>
+        <w:ind w:firstLine="721"/>
+        <w:jc w:val="both"/>
+        <w:rPr>
+          <w:rFonts w:ascii="Rubik" w:eastAsia="Gill Sans MT" w:hAnsi="Rubik" w:cs="Rubik"/>
+          <w:color w:val="131313"/>
+          <w:sz w:val="24"/>
+          <w:szCs w:val="24"/>
+        </w:rPr>
+      </w:pPr>
+    </w:p>
+    <w:p>
+      <w:pPr>
+        <w:spacing w:line="263" w:lineRule="auto"/>
+        <w:jc w:val="both"/>
+        <w:rPr>
+          <w:rFonts w:ascii="Rubik" w:eastAsia="Gill Sans MT" w:hAnsi="Rubik" w:cs="Rubik"/>
+          <w:color w:val="131313"/>
+          <w:sz w:val="24"/>
+          <w:szCs w:val="24"/>
+        </w:rPr>
+      </w:pPr>
+      <w:r>
+        <w:rPr>
+          <w:rFonts w:ascii="Rubik" w:eastAsia="Gill Sans MT" w:hAnsi="Rubik" w:cs="Rubik"/>
+          <w:color w:val="131313"/>
+          <w:sz w:val="24"/>
+          <w:szCs w:val="24"/>
+        </w:rPr>
+        <w:t xml:space="preserve">Here is a clear presentation of The Gospel by pastor Jeff Duncan from the first sermon he did on Romans 1:1-7 entitled </w:t>
+      </w:r>
+      <w:hyperlink r:id="rId18" w:history="1">
         <w:r>
           <w:rPr>
+            <w:rStyle w:val="Hyperlink"/>
             <w:rFonts w:ascii="Rubik" w:eastAsia="Gill Sans MT" w:hAnsi="Rubik" w:cs="Rubik"/>
-            <w:color w:val="131313"/>
             <w:sz w:val="24"/>
             <w:szCs w:val="24"/>
           </w:rPr>
-          <w:t xml:space="preserve"> </w:t>
+          <w:t>“The Gospel of God”</w:t>
         </w:r>
       </w:hyperlink>
       <w:r>
@@ -2829,72 +2861,17 @@
           <w:sz w:val="24"/>
           <w:szCs w:val="24"/>
         </w:rPr>
-        <w:t>What then, is being preached in the pulpits? What does that do for the man caught in sexual sin? I cannot in good conscience encourage men to attempt walking the Ancient Paths, assuming they understand The Fact of Jesus Christ. So let’s get this right before we start by having a firm foundation.</w:t>
-      </w:r>
-    </w:p>
-    <w:p>
-      <w:pPr>
-        <w:spacing w:line="263" w:lineRule="auto"/>
-        <w:ind w:firstLine="721"/>
-        <w:jc w:val="both"/>
-        <w:rPr>
-          <w:rFonts w:ascii="Rubik" w:eastAsia="Gill Sans MT" w:hAnsi="Rubik" w:cs="Rubik"/>
-          <w:color w:val="131313"/>
-          <w:sz w:val="24"/>
-          <w:szCs w:val="24"/>
-        </w:rPr>
-      </w:pPr>
-    </w:p>
-    <w:p>
-      <w:pPr>
-        <w:spacing w:line="263" w:lineRule="auto"/>
-        <w:jc w:val="both"/>
-        <w:rPr>
-          <w:rFonts w:ascii="Rubik" w:eastAsia="Gill Sans MT" w:hAnsi="Rubik" w:cs="Rubik"/>
-          <w:color w:val="131313"/>
-          <w:sz w:val="24"/>
-          <w:szCs w:val="24"/>
-        </w:rPr>
-      </w:pPr>
-      <w:r>
-        <w:rPr>
-          <w:rFonts w:ascii="Rubik" w:eastAsia="Gill Sans MT" w:hAnsi="Rubik" w:cs="Rubik"/>
-          <w:color w:val="131313"/>
-          <w:sz w:val="24"/>
-          <w:szCs w:val="24"/>
-        </w:rPr>
-        <w:t xml:space="preserve">Here is a clear presentation of The Gospel by pastor Jeff Duncan from the first sermon he did on Romans 1:1-7 entitled </w:t>
-      </w:r>
-      <w:hyperlink r:id="rId18">
-        <w:r>
-          <w:rPr>
-            <w:rFonts w:ascii="Rubik" w:eastAsia="Gill Sans MT" w:hAnsi="Rubik" w:cs="Rubik"/>
-            <w:color w:val="9CA21E"/>
-            <w:sz w:val="24"/>
-            <w:szCs w:val="24"/>
-            <w:u w:val="single"/>
-          </w:rPr>
-          <w:t>“The Gospel of God”</w:t>
-        </w:r>
-        <w:r>
-          <w:rPr>
-            <w:rFonts w:ascii="Rubik" w:eastAsia="Gill Sans MT" w:hAnsi="Rubik" w:cs="Rubik"/>
-            <w:color w:val="131313"/>
-            <w:sz w:val="24"/>
-            <w:szCs w:val="24"/>
-          </w:rPr>
-          <w:t>.</w:t>
-        </w:r>
-        <w:r>
-          <w:rPr>
-            <w:rFonts w:ascii="Rubik" w:eastAsia="Gill Sans MT" w:hAnsi="Rubik" w:cs="Rubik"/>
-            <w:color w:val="131313"/>
-            <w:sz w:val="24"/>
-            <w:szCs w:val="24"/>
-          </w:rPr>
-          <w:t xml:space="preserve"> </w:t>
-        </w:r>
-      </w:hyperlink>
+        <w:t>.</w:t>
+      </w:r>
+      <w:r>
+        <w:rPr>
+          <w:rFonts w:ascii="Rubik" w:eastAsia="Gill Sans MT" w:hAnsi="Rubik" w:cs="Rubik"/>
+          <w:color w:val="131313"/>
+          <w:sz w:val="24"/>
+          <w:szCs w:val="24"/>
+        </w:rPr>
+        <w:t xml:space="preserve"> </w:t>
+      </w:r>
       <w:r>
         <w:rPr>
           <w:rFonts w:ascii="Rubik" w:eastAsia="Gill Sans MT" w:hAnsi="Rubik" w:cs="Rubik"/>
@@ -3364,7 +3341,6 @@
           <w:rPr>
             <w:rStyle w:val="Hyperlink"/>
             <w:rFonts w:ascii="Rubik" w:eastAsia="Gill Sans MT" w:hAnsi="Rubik" w:cs="Rubik"/>
-            <w:color w:val="9CA21E"/>
             <w:sz w:val="24"/>
             <w:szCs w:val="24"/>
           </w:rPr>
@@ -3452,26 +3428,16 @@
           <w:u w:val="single"/>
         </w:rPr>
       </w:pPr>
-      <w:hyperlink r:id="rId20">
+      <w:hyperlink r:id="rId20" w:history="1">
         <w:r>
           <w:rPr>
+            <w:rStyle w:val="Hyperlink"/>
             <w:rFonts w:ascii="Rubik" w:eastAsia="Gill Sans MT" w:hAnsi="Rubik" w:cs="Rubik"/>
-            <w:color w:val="9CA21E"/>
             <w:sz w:val="24"/>
             <w:szCs w:val="24"/>
-            <w:u w:val="single"/>
           </w:rPr>
           <w:t>Blue Letter Bible</w:t>
         </w:r>
-        <w:r>
-          <w:rPr>
-            <w:rFonts w:ascii="Rubik" w:eastAsia="Gill Sans MT" w:hAnsi="Rubik" w:cs="Rubik"/>
-            <w:color w:val="131313"/>
-            <w:sz w:val="24"/>
-            <w:szCs w:val="24"/>
-          </w:rPr>
-          <w:t xml:space="preserve"> </w:t>
-        </w:r>
       </w:hyperlink>
       <w:r>
         <w:rPr>
@@ -3480,7 +3446,7 @@
           <w:sz w:val="24"/>
           <w:szCs w:val="24"/>
         </w:rPr>
-        <w:t>offers much more than just the Bible. It’s free, you can pick your translation preference (even language), it has Bible Reading plans, commentaries, devotions, free Christian Education courses, catechisms, and much more.</w:t>
+        <w:t xml:space="preserve"> offers much more than just the Bible. It’s free, you can pick your translation preference (even language), it has Bible Reading plans, commentaries, devotions, free Christian Education courses, catechisms, and much more.</w:t>
       </w:r>
     </w:p>
     <w:p>
@@ -3518,7 +3484,6 @@
           <w:rPr>
             <w:rStyle w:val="Hyperlink"/>
             <w:rFonts w:ascii="Rubik" w:eastAsia="Gill Sans MT" w:hAnsi="Rubik" w:cs="Rubik"/>
-            <w:color w:val="9CA21E"/>
             <w:sz w:val="24"/>
             <w:szCs w:val="24"/>
           </w:rPr>
@@ -3534,66 +3499,73 @@
         </w:rPr>
         <w:t xml:space="preserve">? Think of it as Sunday School, well before computers and electricity. It summarizes what the Bible teaches. I posted two well-known catechisms: </w:t>
       </w:r>
-      <w:hyperlink r:id="rId22">
+      <w:hyperlink r:id="rId22" w:history="1">
         <w:r>
           <w:rPr>
+            <w:rStyle w:val="Hyperlink"/>
             <w:rFonts w:ascii="Rubik" w:eastAsia="Gill Sans MT" w:hAnsi="Rubik" w:cs="Rubik"/>
-            <w:color w:val="9CA21E"/>
             <w:sz w:val="24"/>
             <w:szCs w:val="24"/>
-            <w:u w:val="single"/>
           </w:rPr>
           <w:t>Westminster Catechism</w:t>
         </w:r>
+      </w:hyperlink>
+      <w:r>
+        <w:rPr>
+          <w:rFonts w:ascii="Rubik" w:eastAsia="Gill Sans MT" w:hAnsi="Rubik" w:cs="Rubik"/>
+          <w:color w:val="131313"/>
+          <w:sz w:val="24"/>
+          <w:szCs w:val="24"/>
+        </w:rPr>
+        <w:t xml:space="preserve"> </w:t>
+      </w:r>
+      <w:r>
+        <w:rPr>
+          <w:rFonts w:ascii="Rubik" w:eastAsia="Gill Sans MT" w:hAnsi="Rubik" w:cs="Rubik"/>
+          <w:color w:val="131313"/>
+          <w:sz w:val="24"/>
+          <w:szCs w:val="24"/>
+        </w:rPr>
+        <w:t xml:space="preserve">and </w:t>
+      </w:r>
+      <w:hyperlink r:id="rId23" w:history="1">
         <w:r>
           <w:rPr>
+            <w:rStyle w:val="Hyperlink"/>
             <w:rFonts w:ascii="Rubik" w:eastAsia="Gill Sans MT" w:hAnsi="Rubik" w:cs="Rubik"/>
-            <w:color w:val="131313"/>
             <w:sz w:val="24"/>
             <w:szCs w:val="24"/>
           </w:rPr>
-          <w:t xml:space="preserve"> </w:t>
-        </w:r>
-      </w:hyperlink>
-      <w:r>
-        <w:rPr>
-          <w:rFonts w:ascii="Rubik" w:eastAsia="Gill Sans MT" w:hAnsi="Rubik" w:cs="Rubik"/>
-          <w:color w:val="131313"/>
-          <w:sz w:val="24"/>
-          <w:szCs w:val="24"/>
-        </w:rPr>
-        <w:t xml:space="preserve">and </w:t>
-      </w:r>
-      <w:hyperlink r:id="rId23">
-        <w:r>
-          <w:rPr>
-            <w:rFonts w:ascii="Rubik" w:eastAsia="Gill Sans MT" w:hAnsi="Rubik" w:cs="Rubik"/>
-            <w:color w:val="9CA21E"/>
-            <w:sz w:val="24"/>
-            <w:szCs w:val="24"/>
-            <w:u w:val="single"/>
-          </w:rPr>
-          <w:t>C.H. Spurgeon’s Catechism</w:t>
+          <w:t>C</w:t>
         </w:r>
         <w:r>
           <w:rPr>
+            <w:rStyle w:val="Hyperlink"/>
             <w:rFonts w:ascii="Rubik" w:eastAsia="Gill Sans MT" w:hAnsi="Rubik" w:cs="Rubik"/>
-            <w:color w:val="131313"/>
             <w:sz w:val="24"/>
             <w:szCs w:val="24"/>
           </w:rPr>
-          <w:t>.</w:t>
-        </w:r>
-        <w:r>
-          <w:rPr>
-            <w:rFonts w:ascii="Rubik" w:eastAsia="Gill Sans MT" w:hAnsi="Rubik" w:cs="Rubik"/>
-            <w:color w:val="131313"/>
-            <w:sz w:val="24"/>
-            <w:szCs w:val="24"/>
-          </w:rPr>
-          <w:t xml:space="preserve"> </w:t>
+          <w:t>.H. Spurgeon’s Catechism</w:t>
         </w:r>
       </w:hyperlink>
+      <w:r>
+        <w:rPr>
+          <w:rFonts w:ascii="Rubik" w:eastAsia="Gill Sans MT" w:hAnsi="Rubik" w:cs="Rubik"/>
+          <w:color w:val="131313"/>
+          <w:sz w:val="24"/>
+          <w:szCs w:val="24"/>
+        </w:rPr>
+        <w:t>.</w:t>
+      </w:r>
+      <w:r>
+        <w:rPr>
+          <w:rFonts w:ascii="Rubik" w:eastAsia="Gill Sans MT" w:hAnsi="Rubik" w:cs="Rubik"/>
+          <w:color w:val="131313"/>
+          <w:sz w:val="24"/>
+          <w:szCs w:val="24"/>
+        </w:rPr>
+        <w:t xml:space="preserve"> </w:t>
+      </w:r>
       <w:r>
         <w:rPr>
           <w:rFonts w:ascii="Rubik" w:eastAsia="Gill Sans MT" w:hAnsi="Rubik" w:cs="Rubik"/>
@@ -4034,26 +4006,16 @@
           <w:u w:val="single"/>
         </w:rPr>
       </w:pPr>
-      <w:hyperlink r:id="rId24">
+      <w:hyperlink r:id="rId24" w:history="1">
         <w:r>
           <w:rPr>
+            <w:rStyle w:val="Hyperlink"/>
             <w:rFonts w:ascii="Rubik" w:eastAsia="Gill Sans MT" w:hAnsi="Rubik" w:cs="Rubik"/>
-            <w:color w:val="9CA21E"/>
             <w:sz w:val="24"/>
             <w:szCs w:val="24"/>
-            <w:u w:val="single"/>
           </w:rPr>
           <w:t>Gotquestions.org</w:t>
         </w:r>
-        <w:r>
-          <w:rPr>
-            <w:rFonts w:ascii="Rubik" w:eastAsia="Gill Sans MT" w:hAnsi="Rubik" w:cs="Rubik"/>
-            <w:color w:val="131313"/>
-            <w:sz w:val="24"/>
-            <w:szCs w:val="24"/>
-          </w:rPr>
-          <w:t xml:space="preserve"> </w:t>
-        </w:r>
       </w:hyperlink>
       <w:r>
         <w:rPr>
@@ -4062,7 +4024,7 @@
           <w:sz w:val="24"/>
           <w:szCs w:val="24"/>
         </w:rPr>
-        <w:t xml:space="preserve">is a really good source for general research on Bible questions. Want to know what the Bible says about depression? Sexual immorality? Marriage? </w:t>
+        <w:t xml:space="preserve"> is a really good source for general research on Bible questions. Want to know what the Bible says about depression? Sexual immorality? Marriage? </w:t>
       </w:r>
       <w:r>
         <w:rPr>
@@ -4228,26 +4190,16 @@
           <w:u w:val="single"/>
         </w:rPr>
       </w:pPr>
-      <w:hyperlink r:id="rId26">
+      <w:hyperlink r:id="rId26" w:history="1">
         <w:r>
           <w:rPr>
+            <w:rStyle w:val="Hyperlink"/>
             <w:rFonts w:ascii="Rubik" w:eastAsia="Gill Sans MT" w:hAnsi="Rubik" w:cs="Rubik"/>
-            <w:color w:val="9CA21E"/>
             <w:sz w:val="24"/>
             <w:szCs w:val="24"/>
-            <w:u w:val="single"/>
           </w:rPr>
           <w:t>Practical Tips for Scripture Memorization</w:t>
         </w:r>
-        <w:r>
-          <w:rPr>
-            <w:rFonts w:ascii="Rubik" w:eastAsia="Gill Sans MT" w:hAnsi="Rubik" w:cs="Rubik"/>
-            <w:color w:val="131313"/>
-            <w:sz w:val="24"/>
-            <w:szCs w:val="24"/>
-          </w:rPr>
-          <w:t xml:space="preserve"> </w:t>
-        </w:r>
       </w:hyperlink>
       <w:r>
         <w:rPr>
@@ -4256,7 +4208,7 @@
           <w:sz w:val="24"/>
           <w:szCs w:val="24"/>
         </w:rPr>
-        <w:t xml:space="preserve">John Piper discusses Andy </w:t>
+        <w:t xml:space="preserve"> John Piper discusses Andy </w:t>
       </w:r>
       <w:r>
         <w:rPr>
@@ -10171,36 +10123,45 @@
         </w:rPr>
         <w:t xml:space="preserve"> </w:t>
       </w:r>
-      <w:hyperlink r:id="rId50">
+      <w:r>
+        <w:rPr>
+          <w:rFonts w:ascii="Rubik" w:eastAsia="Gill Sans MT" w:hAnsi="Rubik" w:cs="Rubik"/>
+          <w:color w:val="B0B54C"/>
+          <w:sz w:val="24"/>
+          <w:szCs w:val="24"/>
+          <w:u w:val="single"/>
+        </w:rPr>
+        <w:t>“</w:t>
+      </w:r>
+      <w:hyperlink r:id="rId50" w:history="1">
         <w:r>
           <w:rPr>
+            <w:rStyle w:val="Hyperlink"/>
             <w:rFonts w:ascii="Rubik" w:eastAsia="Gill Sans MT" w:hAnsi="Rubik" w:cs="Rubik"/>
-            <w:color w:val="B0B54C"/>
-            <w:sz w:val="24"/>
-            <w:szCs w:val="24"/>
-            <w:u w:val="single"/>
-          </w:rPr>
-          <w:t>“How to Study the Bible”</w:t>
-        </w:r>
-        <w:r>
-          <w:rPr>
-            <w:rFonts w:ascii="Rubik" w:eastAsia="Gill Sans MT" w:hAnsi="Rubik" w:cs="Rubik"/>
-            <w:color w:val="131313"/>
             <w:sz w:val="24"/>
             <w:szCs w:val="24"/>
           </w:rPr>
-          <w:t>.</w:t>
-        </w:r>
-        <w:r>
-          <w:rPr>
-            <w:rFonts w:ascii="Rubik" w:eastAsia="Gill Sans MT" w:hAnsi="Rubik" w:cs="Rubik"/>
-            <w:color w:val="131313"/>
-            <w:sz w:val="24"/>
-            <w:szCs w:val="24"/>
-          </w:rPr>
-          <w:t xml:space="preserve"> </w:t>
+          <w:t>How to Study the Bible”</w:t>
         </w:r>
       </w:hyperlink>
+      <w:r>
+        <w:rPr>
+          <w:rFonts w:ascii="Rubik" w:eastAsia="Gill Sans MT" w:hAnsi="Rubik" w:cs="Rubik"/>
+          <w:color w:val="131313"/>
+          <w:sz w:val="24"/>
+          <w:szCs w:val="24"/>
+        </w:rPr>
+        <w:t>.</w:t>
+      </w:r>
+      <w:r>
+        <w:rPr>
+          <w:rFonts w:ascii="Rubik" w:eastAsia="Gill Sans MT" w:hAnsi="Rubik" w:cs="Rubik"/>
+          <w:color w:val="131313"/>
+          <w:sz w:val="24"/>
+          <w:szCs w:val="24"/>
+        </w:rPr>
+        <w:t xml:space="preserve"> </w:t>
+      </w:r>
       <w:r>
         <w:rPr>
           <w:rFonts w:ascii="Rubik" w:eastAsia="Gill Sans MT" w:hAnsi="Rubik" w:cs="Rubik"/>
@@ -29472,7 +29433,7 @@
           </mc:Choice>
           <mc:Fallback>
             <w:pict>
-              <v:shape w14:anchorId="23CFBD7F" id="Graphic 3" o:spid="_x0000_s1026" style="position:absolute;margin-left:-102pt;margin-top:127.95pt;width:357pt;height:357.55pt;z-index:251629056;visibility:visible;mso-wrap-style:square;mso-width-percent:0;mso-height-percent:0;mso-wrap-distance-left:9pt;mso-wrap-distance-top:0;mso-wrap-distance-right:9pt;mso-wrap-distance-bottom:0;mso-position-horizontal:absolute;mso-position-horizontal-relative:text;mso-position-vertical:absolute;mso-position-vertical-relative:text;mso-width-percent:0;mso-height-percent:0;mso-width-relative:margin;mso-height-relative:margin;v-text-anchor:top" coordsize="4707890,8085455" o:gfxdata="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" path="m4707763,l,,,8085074r4707763,l4707763,xe" fillcolor="#d5dce4" stroked="f">
+              <v:shape w14:anchorId="583BC03D" id="Graphic 3" o:spid="_x0000_s1026" style="position:absolute;margin-left:-102pt;margin-top:127.95pt;width:357pt;height:357.55pt;z-index:251629056;visibility:visible;mso-wrap-style:square;mso-width-percent:0;mso-height-percent:0;mso-wrap-distance-left:9pt;mso-wrap-distance-top:0;mso-wrap-distance-right:9pt;mso-wrap-distance-bottom:0;mso-position-horizontal:absolute;mso-position-horizontal-relative:text;mso-position-vertical:absolute;mso-position-vertical-relative:text;mso-width-percent:0;mso-height-percent:0;mso-width-relative:margin;mso-height-relative:margin;v-text-anchor:top" coordsize="4707890,8085455" o:gfxdata="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" path="m4707763,l,,,8085074r4707763,l4707763,xe" fillcolor="#d5dce4" stroked="f">
                 <v:fill opacity="19789f"/>
                 <v:path arrowok="t"/>
               </v:shape>
@@ -29553,7 +29514,7 @@
           </mc:Choice>
           <mc:Fallback>
             <w:pict>
-              <v:line w14:anchorId="4B57FD8A" id="Straight Connector 5" o:spid="_x0000_s1026" style="position:absolute;z-index:251649536;visibility:visible;mso-wrap-style:square;mso-width-percent:0;mso-height-percent:0;mso-wrap-distance-left:9pt;mso-wrap-distance-top:0;mso-wrap-distance-right:9pt;mso-wrap-distance-bottom:0;mso-position-horizontal:absolute;mso-position-horizontal-relative:text;mso-position-vertical:absolute;mso-position-vertical-relative:text;mso-width-percent:0;mso-height-percent:0;mso-width-relative:margin;mso-height-relative:margin" from="388.05pt,35.7pt" to="389.55pt,431.7pt" o:gfxdata="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" strokecolor="#c8bf86" strokeweight="3pt">
+              <v:line w14:anchorId="47F90E39" id="Straight Connector 5" o:spid="_x0000_s1026" style="position:absolute;z-index:251649536;visibility:visible;mso-wrap-style:square;mso-width-percent:0;mso-height-percent:0;mso-wrap-distance-left:9pt;mso-wrap-distance-top:0;mso-wrap-distance-right:9pt;mso-wrap-distance-bottom:0;mso-position-horizontal:absolute;mso-position-horizontal-relative:text;mso-position-vertical:absolute;mso-position-vertical-relative:text;mso-width-percent:0;mso-height-percent:0;mso-width-relative:margin;mso-height-relative:margin" from="388.05pt,35.7pt" to="389.55pt,431.7pt" o:gfxdata="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" strokecolor="#c8bf86" strokeweight="3pt">
                 <v:stroke joinstyle="miter"/>
               </v:line>
             </w:pict>
@@ -29571,7 +29532,7 @@
           <w:szCs w:val="24"/>
         </w:rPr>
         <w:drawing>
-          <wp:inline distT="0" distB="0" distL="0" distR="0" wp14:anchorId="4441DF61" wp14:editId="285E2347">
+          <wp:inline distT="0" distB="0" distL="0" distR="0" wp14:anchorId="4441DF61" wp14:editId="7DE06BF4">
             <wp:extent cx="6002409" cy="3371353"/>
             <wp:effectExtent l="0" t="0" r="0" b="635"/>
             <wp:docPr id="1131757934" name="Picture 3"/>
@@ -29587,6 +29548,13 @@
                   </pic:nvPicPr>
                   <pic:blipFill>
                     <a:blip r:embed="rId108">
+                      <a:duotone>
+                        <a:prstClr val="black"/>
+                        <a:srgbClr val="AB9455">
+                          <a:tint val="45000"/>
+                          <a:satMod val="400000"/>
+                        </a:srgbClr>
+                      </a:duotone>
                       <a:extLst>
                         <a:ext uri="{28A0092B-C50C-407E-A947-70E740481C1C}">
                           <a14:useLocalDpi xmlns:a14="http://schemas.microsoft.com/office/drawing/2010/main" val="0"/>
@@ -36426,7 +36394,7 @@
     <w:unhideWhenUsed/>
     <w:rsid w:val="00C135C3"/>
     <w:rPr>
-      <w:color w:val="9CA21E" w:themeColor="hyperlink"/>
+      <w:color w:val="AB9455" w:themeColor="hyperlink"/>
       <w:u w:val="single"/>
     </w:rPr>
   </w:style>
@@ -36492,7 +36460,7 @@
     <w:unhideWhenUsed/>
     <w:rsid w:val="003203CC"/>
     <w:rPr>
-      <w:color w:val="9CA21E" w:themeColor="followedHyperlink"/>
+      <w:color w:val="AB9455" w:themeColor="followedHyperlink"/>
       <w:u w:val="single"/>
     </w:rPr>
   </w:style>
@@ -36515,7 +36483,7 @@
 <file path=word/theme/theme1.xml><?xml version="1.0" encoding="utf-8"?>
 <a:theme xmlns:a="http://schemas.openxmlformats.org/drawingml/2006/main" name="Office Theme">
   <a:themeElements>
-    <a:clrScheme name="Custom 8">
+    <a:clrScheme name="Custom 10">
       <a:dk1>
         <a:sysClr val="windowText" lastClr="000000"/>
       </a:dk1>
@@ -36547,10 +36515,10 @@
         <a:srgbClr val="4EA72E"/>
       </a:accent6>
       <a:hlink>
-        <a:srgbClr val="9CA21E"/>
+        <a:srgbClr val="AB9455"/>
       </a:hlink>
       <a:folHlink>
-        <a:srgbClr val="9CA21E"/>
+        <a:srgbClr val="AB9455"/>
       </a:folHlink>
     </a:clrScheme>
     <a:fontScheme name="Office">

--- a/static/docs/TheGuidebook.docx
+++ b/static/docs/TheGuidebook.docx
@@ -197,7 +197,7 @@
         <mc:AlternateContent>
           <mc:Choice Requires="wpg">
             <w:drawing>
-              <wp:anchor distT="0" distB="0" distL="0" distR="0" simplePos="0" relativeHeight="251654144" behindDoc="1" locked="0" layoutInCell="1" allowOverlap="1" wp14:anchorId="2BC6960C" wp14:editId="50079DAE">
+              <wp:anchor distT="0" distB="0" distL="0" distR="0" simplePos="0" relativeHeight="251657216" behindDoc="1" locked="0" layoutInCell="1" allowOverlap="1" wp14:anchorId="2BC6960C" wp14:editId="50079DAE">
                 <wp:simplePos x="0" y="0"/>
                 <wp:positionH relativeFrom="page">
                   <wp:posOffset>316871</wp:posOffset>
@@ -362,7 +362,7 @@
           </mc:Choice>
           <mc:Fallback>
             <w:pict>
-              <v:group w14:anchorId="0A723D22" id="Group 1462584325" o:spid="_x0000_s1026" style="position:absolute;margin-left:24.95pt;margin-top:0;width:619.7pt;height:742.8pt;z-index:-251662336;mso-wrap-distance-left:0;mso-wrap-distance-right:0;mso-position-horizontal-relative:page;mso-position-vertical-relative:page;mso-width-relative:margin;mso-height-relative:margin" coordsize="78699,94337" o:gfxdata="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">
+              <v:group w14:anchorId="49E86378" id="Group 1462584325" o:spid="_x0000_s1026" style="position:absolute;margin-left:24.95pt;margin-top:0;width:619.7pt;height:742.8pt;z-index:-251659264;mso-wrap-distance-left:0;mso-wrap-distance-right:0;mso-position-horizontal-relative:page;mso-position-vertical-relative:page;mso-width-relative:margin;mso-height-relative:margin" coordsize="78699,94337" o:gfxdata="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">
                 <v:shapetype id="_x0000_t75" coordsize="21600,21600" o:spt="75" o:preferrelative="t" path="m@4@5l@4@11@9@11@9@5xe" filled="f" stroked="f">
                   <v:stroke joinstyle="miter"/>
                   <v:formulas>
@@ -469,7 +469,7 @@
           <w:szCs w:val="32"/>
         </w:rPr>
         <w:drawing>
-          <wp:inline distT="0" distB="0" distL="0" distR="0" wp14:anchorId="51F11BD5" wp14:editId="72511E58">
+          <wp:inline distT="0" distB="0" distL="0" distR="0" wp14:anchorId="51F11BD5" wp14:editId="610E7527">
             <wp:extent cx="812800" cy="1031630"/>
             <wp:effectExtent l="0" t="0" r="6350" b="0"/>
             <wp:docPr id="216384524" name="Picture 8"/>
@@ -3536,16 +3536,7 @@
             <w:sz w:val="24"/>
             <w:szCs w:val="24"/>
           </w:rPr>
-          <w:t>C</w:t>
-        </w:r>
-        <w:r>
-          <w:rPr>
-            <w:rStyle w:val="Hyperlink"/>
-            <w:rFonts w:ascii="Rubik" w:eastAsia="Gill Sans MT" w:hAnsi="Rubik" w:cs="Rubik"/>
-            <w:sz w:val="24"/>
-            <w:szCs w:val="24"/>
-          </w:rPr>
-          <w:t>.H. Spurgeon’s Catechism</w:t>
+          <w:t>C.H. Spurgeon’s Catechism</w:t>
         </w:r>
       </w:hyperlink>
       <w:r>
@@ -3674,7 +3665,7 @@
         <mc:AlternateContent>
           <mc:Choice Requires="wps">
             <w:drawing>
-              <wp:anchor distT="0" distB="0" distL="114300" distR="114300" simplePos="0" relativeHeight="251676160" behindDoc="0" locked="0" layoutInCell="1" allowOverlap="1" wp14:anchorId="163A8ED6" wp14:editId="2BC8E8DC">
+              <wp:anchor distT="0" distB="0" distL="114300" distR="114300" simplePos="0" relativeHeight="251663360" behindDoc="0" locked="0" layoutInCell="1" allowOverlap="1" wp14:anchorId="163A8ED6" wp14:editId="2BC8E8DC">
                 <wp:simplePos x="0" y="0"/>
                 <wp:positionH relativeFrom="column">
                   <wp:posOffset>0</wp:posOffset>
@@ -3786,7 +3777,7 @@
           </mc:Choice>
           <mc:Fallback>
             <w:pict>
-              <v:rect w14:anchorId="163A8ED6" id="Rectangle 4" o:spid="_x0000_s1026" style="position:absolute;left:0;text-align:left;margin-left:0;margin-top:1.1pt;width:486.45pt;height:72.4pt;z-index:251676160;visibility:visible;mso-wrap-style:square;mso-height-percent:0;mso-wrap-distance-left:9pt;mso-wrap-distance-top:0;mso-wrap-distance-right:9pt;mso-wrap-distance-bottom:0;mso-position-horizontal:absolute;mso-position-horizontal-relative:text;mso-position-vertical:absolute;mso-position-vertical-relative:text;mso-height-percent:0;mso-height-relative:margin;v-text-anchor:middle" o:gfxdata="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" fillcolor="#e8e8e8 [3214]" stroked="f" strokeweight="1pt">
+              <v:rect w14:anchorId="163A8ED6" id="Rectangle 4" o:spid="_x0000_s1026" style="position:absolute;left:0;text-align:left;margin-left:0;margin-top:1.1pt;width:486.45pt;height:72.4pt;z-index:251663360;visibility:visible;mso-wrap-style:square;mso-height-percent:0;mso-wrap-distance-left:9pt;mso-wrap-distance-top:0;mso-wrap-distance-right:9pt;mso-wrap-distance-bottom:0;mso-position-horizontal:absolute;mso-position-horizontal-relative:text;mso-position-vertical:absolute;mso-position-vertical-relative:text;mso-height-percent:0;mso-height-relative:margin;v-text-anchor:middle" o:gfxdata="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" fillcolor="#e8e8e8 [3214]" stroked="f" strokeweight="1pt">
                 <v:textbox>
                   <w:txbxContent>
                     <w:p>
@@ -6128,7 +6119,7 @@
         <mc:AlternateContent>
           <mc:Choice Requires="wps">
             <w:drawing>
-              <wp:anchor distT="0" distB="0" distL="114300" distR="114300" simplePos="0" relativeHeight="251616768" behindDoc="0" locked="0" layoutInCell="1" allowOverlap="1" wp14:anchorId="614A8434" wp14:editId="797080E3">
+              <wp:anchor distT="0" distB="0" distL="114300" distR="114300" simplePos="0" relativeHeight="251650048" behindDoc="0" locked="0" layoutInCell="1" allowOverlap="1" wp14:anchorId="614A8434" wp14:editId="797080E3">
                 <wp:simplePos x="0" y="0"/>
                 <wp:positionH relativeFrom="column">
                   <wp:posOffset>0</wp:posOffset>
@@ -6250,7 +6241,7 @@
           </mc:Choice>
           <mc:Fallback>
             <w:pict>
-              <v:rect w14:anchorId="614A8434" id="_x0000_s1027" style="position:absolute;left:0;text-align:left;margin-left:0;margin-top:1.5pt;width:486.45pt;height:61.4pt;z-index:251616768;visibility:visible;mso-wrap-style:square;mso-height-percent:0;mso-wrap-distance-left:9pt;mso-wrap-distance-top:0;mso-wrap-distance-right:9pt;mso-wrap-distance-bottom:0;mso-position-horizontal:absolute;mso-position-horizontal-relative:text;mso-position-vertical:absolute;mso-position-vertical-relative:text;mso-height-percent:0;mso-height-relative:margin;v-text-anchor:middle" o:gfxdata="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" fillcolor="#e8e8e8 [3214]" stroked="f" strokeweight="1pt">
+              <v:rect w14:anchorId="614A8434" id="_x0000_s1027" style="position:absolute;left:0;text-align:left;margin-left:0;margin-top:1.5pt;width:486.45pt;height:61.4pt;z-index:251650048;visibility:visible;mso-wrap-style:square;mso-height-percent:0;mso-wrap-distance-left:9pt;mso-wrap-distance-top:0;mso-wrap-distance-right:9pt;mso-wrap-distance-bottom:0;mso-position-horizontal:absolute;mso-position-horizontal-relative:text;mso-position-vertical:absolute;mso-position-vertical-relative:text;mso-height-percent:0;mso-height-relative:margin;v-text-anchor:middle" o:gfxdata="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" fillcolor="#e8e8e8 [3214]" stroked="f" strokeweight="1pt">
                 <v:textbox>
                   <w:txbxContent>
                     <w:p>
@@ -7484,7 +7475,7 @@
         <mc:AlternateContent>
           <mc:Choice Requires="wps">
             <w:drawing>
-              <wp:anchor distT="0" distB="0" distL="114300" distR="114300" simplePos="0" relativeHeight="251653632" behindDoc="0" locked="0" layoutInCell="1" allowOverlap="1" wp14:anchorId="05AE1D24" wp14:editId="67544845">
+              <wp:anchor distT="0" distB="0" distL="114300" distR="114300" simplePos="0" relativeHeight="251656192" behindDoc="0" locked="0" layoutInCell="1" allowOverlap="1" wp14:anchorId="05AE1D24" wp14:editId="67544845">
                 <wp:simplePos x="0" y="0"/>
                 <wp:positionH relativeFrom="column">
                   <wp:posOffset>-18107</wp:posOffset>
@@ -7638,7 +7629,7 @@
           </mc:Choice>
           <mc:Fallback>
             <w:pict>
-              <v:rect w14:anchorId="05AE1D24" id="_x0000_s1028" style="position:absolute;left:0;text-align:left;margin-left:-1.45pt;margin-top:11.3pt;width:486.45pt;height:67.55pt;z-index:251653632;visibility:visible;mso-wrap-style:square;mso-height-percent:0;mso-wrap-distance-left:9pt;mso-wrap-distance-top:0;mso-wrap-distance-right:9pt;mso-wrap-distance-bottom:0;mso-position-horizontal:absolute;mso-position-horizontal-relative:text;mso-position-vertical:absolute;mso-position-vertical-relative:text;mso-height-percent:0;mso-height-relative:margin;v-text-anchor:middle" o:gfxdata="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" fillcolor="#e8e8e8 [3214]" stroked="f" strokeweight="1pt">
+              <v:rect w14:anchorId="05AE1D24" id="_x0000_s1028" style="position:absolute;left:0;text-align:left;margin-left:-1.45pt;margin-top:11.3pt;width:486.45pt;height:67.55pt;z-index:251656192;visibility:visible;mso-wrap-style:square;mso-height-percent:0;mso-wrap-distance-left:9pt;mso-wrap-distance-top:0;mso-wrap-distance-right:9pt;mso-wrap-distance-bottom:0;mso-position-horizontal:absolute;mso-position-horizontal-relative:text;mso-position-vertical:absolute;mso-position-vertical-relative:text;mso-height-percent:0;mso-height-relative:margin;v-text-anchor:middle" o:gfxdata="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" fillcolor="#e8e8e8 [3214]" stroked="f" strokeweight="1pt">
                 <v:textbox>
                   <w:txbxContent>
                     <w:p>
@@ -12668,7 +12659,7 @@
         <mc:AlternateContent>
           <mc:Choice Requires="wps">
             <w:drawing>
-              <wp:anchor distT="0" distB="0" distL="114300" distR="114300" simplePos="0" relativeHeight="251636224" behindDoc="0" locked="0" layoutInCell="1" allowOverlap="1" wp14:anchorId="6C1F893E" wp14:editId="5A68AB51">
+              <wp:anchor distT="0" distB="0" distL="114300" distR="114300" simplePos="0" relativeHeight="251652096" behindDoc="0" locked="0" layoutInCell="1" allowOverlap="1" wp14:anchorId="6C1F893E" wp14:editId="5A68AB51">
                 <wp:simplePos x="0" y="0"/>
                 <wp:positionH relativeFrom="column">
                   <wp:posOffset>0</wp:posOffset>
@@ -12771,7 +12762,7 @@
           </mc:Choice>
           <mc:Fallback>
             <w:pict>
-              <v:rect w14:anchorId="6C1F893E" id="_x0000_s1029" style="position:absolute;left:0;text-align:left;margin-left:0;margin-top:2.3pt;width:486.45pt;height:47.1pt;z-index:251636224;visibility:visible;mso-wrap-style:square;mso-height-percent:0;mso-wrap-distance-left:9pt;mso-wrap-distance-top:0;mso-wrap-distance-right:9pt;mso-wrap-distance-bottom:0;mso-position-horizontal:absolute;mso-position-horizontal-relative:text;mso-position-vertical:absolute;mso-position-vertical-relative:text;mso-height-percent:0;mso-height-relative:margin;v-text-anchor:middle" o:gfxdata="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" fillcolor="#e8e8e8 [3214]" stroked="f" strokeweight="1pt">
+              <v:rect w14:anchorId="6C1F893E" id="_x0000_s1029" style="position:absolute;left:0;text-align:left;margin-left:0;margin-top:2.3pt;width:486.45pt;height:47.1pt;z-index:251652096;visibility:visible;mso-wrap-style:square;mso-height-percent:0;mso-wrap-distance-left:9pt;mso-wrap-distance-top:0;mso-wrap-distance-right:9pt;mso-wrap-distance-bottom:0;mso-position-horizontal:absolute;mso-position-horizontal-relative:text;mso-position-vertical:absolute;mso-position-vertical-relative:text;mso-height-percent:0;mso-height-relative:margin;v-text-anchor:middle" o:gfxdata="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" fillcolor="#e8e8e8 [3214]" stroked="f" strokeweight="1pt">
                 <v:textbox>
                   <w:txbxContent>
                     <w:p>
@@ -13007,7 +12998,35 @@
           <w:sz w:val="24"/>
           <w:szCs w:val="24"/>
         </w:rPr>
-        <w:t>to loose the bonds of wickedness,</w:t>
+        <w:t xml:space="preserve">to </w:t>
+      </w:r>
+      <w:proofErr w:type="spellStart"/>
+      <w:r>
+        <w:rPr>
+          <w:rFonts w:ascii="Rubik" w:eastAsia="Gill Sans MT" w:hAnsi="Rubik" w:cs="Rubik"/>
+          <w:b/>
+          <w:bCs/>
+          <w:i/>
+          <w:iCs/>
+          <w:color w:val="131313"/>
+          <w:sz w:val="24"/>
+          <w:szCs w:val="24"/>
+        </w:rPr>
+        <w:t>loose</w:t>
+      </w:r>
+      <w:proofErr w:type="spellEnd"/>
+      <w:r>
+        <w:rPr>
+          <w:rFonts w:ascii="Rubik" w:eastAsia="Gill Sans MT" w:hAnsi="Rubik" w:cs="Rubik"/>
+          <w:b/>
+          <w:bCs/>
+          <w:i/>
+          <w:iCs/>
+          <w:color w:val="131313"/>
+          <w:sz w:val="24"/>
+          <w:szCs w:val="24"/>
+        </w:rPr>
+        <w:t xml:space="preserve"> the bonds of wickedness,</w:t>
       </w:r>
     </w:p>
     <w:p>
@@ -13264,7 +13283,7 @@
             <w:sz w:val="24"/>
             <w:szCs w:val="24"/>
           </w:rPr>
-          <w:t>“The Spiritual Disciplines” Donald Witney</w:t>
+          <w:t>“The Spiritual Disciplines” Donald Whitney</w:t>
         </w:r>
       </w:hyperlink>
       <w:r>
@@ -14469,7 +14488,25 @@
           <w:sz w:val="24"/>
           <w:szCs w:val="24"/>
         </w:rPr>
-        <w:t xml:space="preserve">and it should not be the purpose; nor even be in competition with the spiritual purpose; it there is any physical benefit to be gained, chalk it up to an added grace from God, </w:t>
+        <w:t xml:space="preserve">and it should not be the purpose; nor even be in competition with the spiritual purpose; </w:t>
+      </w:r>
+      <w:r>
+        <w:rPr>
+          <w:rFonts w:ascii="Rubik" w:eastAsia="Gill Sans MT" w:hAnsi="Rubik" w:cs="Rubik"/>
+          <w:color w:val="131313"/>
+          <w:sz w:val="24"/>
+          <w:szCs w:val="24"/>
+        </w:rPr>
+        <w:t xml:space="preserve">if </w:t>
+      </w:r>
+      <w:r>
+        <w:rPr>
+          <w:rFonts w:ascii="Rubik" w:eastAsia="Gill Sans MT" w:hAnsi="Rubik" w:cs="Rubik"/>
+          <w:color w:val="131313"/>
+          <w:sz w:val="24"/>
+          <w:szCs w:val="24"/>
+        </w:rPr>
+        <w:t xml:space="preserve">there is any physical benefit to be gained, chalk it up to an added grace from God, </w:t>
       </w:r>
       <w:r>
         <w:rPr>
@@ -14723,7 +14760,55 @@
           <w:sz w:val="24"/>
           <w:szCs w:val="24"/>
         </w:rPr>
-        <w:t>How will I add fasting to my worship to demonstrate dependence on God to loose the bands of wickedness?</w:t>
+        <w:t xml:space="preserve">How will I add fasting to my worship to demonstrate dependence on God to </w:t>
+      </w:r>
+      <w:proofErr w:type="spellStart"/>
+      <w:r>
+        <w:rPr>
+          <w:rFonts w:ascii="Rubik" w:eastAsia="Gill Sans MT" w:hAnsi="Rubik" w:cs="Rubik"/>
+          <w:color w:val="131313"/>
+          <w:sz w:val="24"/>
+          <w:szCs w:val="24"/>
+        </w:rPr>
+        <w:t>loose</w:t>
+      </w:r>
+      <w:proofErr w:type="spellEnd"/>
+      <w:r>
+        <w:rPr>
+          <w:rFonts w:ascii="Rubik" w:eastAsia="Gill Sans MT" w:hAnsi="Rubik" w:cs="Rubik"/>
+          <w:color w:val="131313"/>
+          <w:sz w:val="24"/>
+          <w:szCs w:val="24"/>
+        </w:rPr>
+        <w:t xml:space="preserve"> the bands of wickedness?</w:t>
+      </w:r>
+    </w:p>
+    <w:p>
+      <w:pPr>
+        <w:numPr>
+          <w:ilvl w:val="0"/>
+          <w:numId w:val="19"/>
+        </w:numPr>
+        <w:tabs>
+          <w:tab w:val="left" w:pos="720"/>
+        </w:tabs>
+        <w:ind w:left="720" w:hanging="359"/>
+        <w:jc w:val="both"/>
+        <w:rPr>
+          <w:rFonts w:ascii="Rubik" w:eastAsia="Arial" w:hAnsi="Rubik" w:cs="Rubik"/>
+          <w:color w:val="131313"/>
+          <w:sz w:val="24"/>
+          <w:szCs w:val="24"/>
+        </w:rPr>
+      </w:pPr>
+      <w:r>
+        <w:rPr>
+          <w:rFonts w:ascii="Rubik" w:eastAsia="Arial" w:hAnsi="Rubik" w:cs="Rubik"/>
+          <w:color w:val="131313"/>
+          <w:sz w:val="24"/>
+          <w:szCs w:val="24"/>
+        </w:rPr>
+        <w:t>How can I ask my Guardian to assist in praying for me when I fast?</w:t>
       </w:r>
     </w:p>
     <w:p>
@@ -14742,21 +14827,6 @@
             <w:col w:w="9648"/>
           </w:cols>
         </w:sectPr>
-      </w:pPr>
-    </w:p>
-    <w:p>
-      <w:pPr>
-        <w:tabs>
-          <w:tab w:val="left" w:pos="720"/>
-        </w:tabs>
-        <w:ind w:left="720"/>
-        <w:jc w:val="both"/>
-        <w:rPr>
-          <w:rFonts w:ascii="Rubik" w:eastAsia="Arial" w:hAnsi="Rubik" w:cs="Rubik"/>
-          <w:color w:val="131313"/>
-          <w:sz w:val="24"/>
-          <w:szCs w:val="24"/>
-        </w:rPr>
       </w:pPr>
     </w:p>
     <w:p>
@@ -15357,7 +15427,7 @@
         <mc:AlternateContent>
           <mc:Choice Requires="wps">
             <w:drawing>
-              <wp:anchor distT="0" distB="0" distL="114300" distR="114300" simplePos="0" relativeHeight="251658752" behindDoc="0" locked="0" layoutInCell="1" allowOverlap="1" wp14:anchorId="3B984E2F" wp14:editId="27657993">
+              <wp:anchor distT="0" distB="0" distL="114300" distR="114300" simplePos="0" relativeHeight="251659264" behindDoc="0" locked="0" layoutInCell="1" allowOverlap="1" wp14:anchorId="3B984E2F" wp14:editId="27657993">
                 <wp:simplePos x="0" y="0"/>
                 <wp:positionH relativeFrom="column">
                   <wp:posOffset>0</wp:posOffset>
@@ -15460,7 +15530,7 @@
           </mc:Choice>
           <mc:Fallback>
             <w:pict>
-              <v:rect w14:anchorId="3B984E2F" id="_x0000_s1030" style="position:absolute;left:0;text-align:left;margin-left:0;margin-top:11.2pt;width:486.45pt;height:52.05pt;z-index:251658752;visibility:visible;mso-wrap-style:square;mso-height-percent:0;mso-wrap-distance-left:9pt;mso-wrap-distance-top:0;mso-wrap-distance-right:9pt;mso-wrap-distance-bottom:0;mso-position-horizontal:absolute;mso-position-horizontal-relative:text;mso-position-vertical:absolute;mso-position-vertical-relative:text;mso-height-percent:0;mso-height-relative:margin;v-text-anchor:middle" o:gfxdata="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" fillcolor="#e8e8e8 [3214]" stroked="f" strokeweight="1pt">
+              <v:rect w14:anchorId="3B984E2F" id="_x0000_s1030" style="position:absolute;left:0;text-align:left;margin-left:0;margin-top:11.2pt;width:486.45pt;height:52.05pt;z-index:251659264;visibility:visible;mso-wrap-style:square;mso-height-percent:0;mso-wrap-distance-left:9pt;mso-wrap-distance-top:0;mso-wrap-distance-right:9pt;mso-wrap-distance-bottom:0;mso-position-horizontal:absolute;mso-position-horizontal-relative:text;mso-position-vertical:absolute;mso-position-vertical-relative:text;mso-height-percent:0;mso-height-relative:margin;v-text-anchor:middle" o:gfxdata="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" fillcolor="#e8e8e8 [3214]" stroked="f" strokeweight="1pt">
                 <v:textbox>
                   <w:txbxContent>
                     <w:p>
@@ -18233,7 +18303,7 @@
         <mc:AlternateContent>
           <mc:Choice Requires="wps">
             <w:drawing>
-              <wp:anchor distT="0" distB="0" distL="114300" distR="114300" simplePos="0" relativeHeight="251672064" behindDoc="0" locked="0" layoutInCell="1" allowOverlap="1" wp14:anchorId="56CB9F9C" wp14:editId="0DCDD09E">
+              <wp:anchor distT="0" distB="0" distL="114300" distR="114300" simplePos="0" relativeHeight="251662336" behindDoc="0" locked="0" layoutInCell="1" allowOverlap="1" wp14:anchorId="56CB9F9C" wp14:editId="0DCDD09E">
                 <wp:simplePos x="0" y="0"/>
                 <wp:positionH relativeFrom="column">
                   <wp:posOffset>0</wp:posOffset>
@@ -18336,7 +18406,7 @@
           </mc:Choice>
           <mc:Fallback>
             <w:pict>
-              <v:rect w14:anchorId="56CB9F9C" id="_x0000_s1031" style="position:absolute;left:0;text-align:left;margin-left:0;margin-top:.7pt;width:486.45pt;height:54.75pt;z-index:251672064;visibility:visible;mso-wrap-style:square;mso-height-percent:0;mso-wrap-distance-left:9pt;mso-wrap-distance-top:0;mso-wrap-distance-right:9pt;mso-wrap-distance-bottom:0;mso-position-horizontal:absolute;mso-position-horizontal-relative:text;mso-position-vertical:absolute;mso-position-vertical-relative:text;mso-height-percent:0;mso-height-relative:margin;v-text-anchor:middle" o:gfxdata="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" fillcolor="#e8e8e8 [3214]" stroked="f" strokeweight="1pt">
+              <v:rect w14:anchorId="56CB9F9C" id="_x0000_s1031" style="position:absolute;left:0;text-align:left;margin-left:0;margin-top:.7pt;width:486.45pt;height:54.75pt;z-index:251662336;visibility:visible;mso-wrap-style:square;mso-height-percent:0;mso-wrap-distance-left:9pt;mso-wrap-distance-top:0;mso-wrap-distance-right:9pt;mso-wrap-distance-bottom:0;mso-position-horizontal:absolute;mso-position-horizontal-relative:text;mso-position-vertical:absolute;mso-position-vertical-relative:text;mso-height-percent:0;mso-height-relative:margin;v-text-anchor:middle" o:gfxdata="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" fillcolor="#e8e8e8 [3214]" stroked="f" strokeweight="1pt">
                 <v:textbox>
                   <w:txbxContent>
                     <w:p>
@@ -18810,7 +18880,7 @@
         <mc:AlternateContent>
           <mc:Choice Requires="wps">
             <w:drawing>
-              <wp:anchor distT="0" distB="0" distL="114300" distR="114300" simplePos="0" relativeHeight="251663872" behindDoc="0" locked="0" layoutInCell="1" allowOverlap="1" wp14:anchorId="4B79BB4A" wp14:editId="7AF5D590">
+              <wp:anchor distT="0" distB="0" distL="114300" distR="114300" simplePos="0" relativeHeight="251660288" behindDoc="0" locked="0" layoutInCell="1" allowOverlap="1" wp14:anchorId="4B79BB4A" wp14:editId="7AF5D590">
                 <wp:simplePos x="0" y="0"/>
                 <wp:positionH relativeFrom="column">
                   <wp:posOffset>0</wp:posOffset>
@@ -18978,7 +19048,25 @@
                                 <w:sz w:val="24"/>
                                 <w:szCs w:val="24"/>
                               </w:rPr>
-                              <w:t xml:space="preserve"> that take each chapter from their book. </w:t>
+                              <w:t xml:space="preserve"> that </w:t>
+                            </w:r>
+                            <w:r>
+                              <w:rPr>
+                                <w:rFonts w:ascii="Rubik" w:eastAsia="Arial" w:hAnsi="Rubik" w:cs="Rubik"/>
+                                <w:color w:val="131313"/>
+                                <w:sz w:val="24"/>
+                                <w:szCs w:val="24"/>
+                              </w:rPr>
+                              <w:t>unpack</w:t>
+                            </w:r>
+                            <w:r>
+                              <w:rPr>
+                                <w:rFonts w:ascii="Rubik" w:eastAsia="Arial" w:hAnsi="Rubik" w:cs="Rubik"/>
+                                <w:color w:val="131313"/>
+                                <w:sz w:val="24"/>
+                                <w:szCs w:val="24"/>
+                              </w:rPr>
+                              <w:t xml:space="preserve"> each chapter from their book. </w:t>
                             </w:r>
                             <w:r>
                               <w:rPr>
@@ -19007,7 +19095,25 @@
                                 <w:sz w:val="24"/>
                                 <w:szCs w:val="24"/>
                               </w:rPr>
-                              <w:t xml:space="preserve"> provides short/long term residential options for pornography and sexual sin.</w:t>
+                              <w:t xml:space="preserve"> </w:t>
+                            </w:r>
+                            <w:r>
+                              <w:rPr>
+                                <w:rFonts w:ascii="Rubik" w:eastAsia="Arial" w:hAnsi="Rubik" w:cs="Rubik"/>
+                                <w:color w:val="131313"/>
+                                <w:sz w:val="24"/>
+                                <w:szCs w:val="24"/>
+                              </w:rPr>
+                              <w:t>provides short/long term residential options for those needing detox from pornography and sexual sin</w:t>
+                            </w:r>
+                            <w:r>
+                              <w:rPr>
+                                <w:rFonts w:ascii="Rubik" w:eastAsia="Arial" w:hAnsi="Rubik" w:cs="Rubik"/>
+                                <w:color w:val="131313"/>
+                                <w:sz w:val="24"/>
+                                <w:szCs w:val="24"/>
+                              </w:rPr>
+                              <w:t>.</w:t>
                             </w:r>
                           </w:p>
                         </w:txbxContent>
@@ -19029,7 +19135,7 @@
           </mc:Choice>
           <mc:Fallback>
             <w:pict>
-              <v:rect w14:anchorId="4B79BB4A" id="_x0000_s1032" style="position:absolute;left:0;text-align:left;margin-left:0;margin-top:4.35pt;width:486.45pt;height:83.65pt;z-index:251663872;visibility:visible;mso-wrap-style:square;mso-height-percent:0;mso-wrap-distance-left:9pt;mso-wrap-distance-top:0;mso-wrap-distance-right:9pt;mso-wrap-distance-bottom:0;mso-position-horizontal:absolute;mso-position-horizontal-relative:text;mso-position-vertical:absolute;mso-position-vertical-relative:text;mso-height-percent:0;mso-height-relative:margin;v-text-anchor:middle" o:gfxdata="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" fillcolor="#e8e8e8 [3214]" stroked="f" strokeweight="1pt">
+              <v:rect w14:anchorId="4B79BB4A" id="_x0000_s1032" style="position:absolute;left:0;text-align:left;margin-left:0;margin-top:4.35pt;width:486.45pt;height:83.65pt;z-index:251660288;visibility:visible;mso-wrap-style:square;mso-height-percent:0;mso-wrap-distance-left:9pt;mso-wrap-distance-top:0;mso-wrap-distance-right:9pt;mso-wrap-distance-bottom:0;mso-position-horizontal:absolute;mso-position-horizontal-relative:text;mso-position-vertical:absolute;mso-position-vertical-relative:text;mso-height-percent:0;mso-height-relative:margin;v-text-anchor:middle" o:gfxdata="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" fillcolor="#e8e8e8 [3214]" stroked="f" strokeweight="1pt">
                 <v:textbox>
                   <w:txbxContent>
                     <w:p>
@@ -19150,7 +19256,25 @@
                           <w:sz w:val="24"/>
                           <w:szCs w:val="24"/>
                         </w:rPr>
-                        <w:t xml:space="preserve"> that take each chapter from their book. </w:t>
+                        <w:t xml:space="preserve"> that </w:t>
+                      </w:r>
+                      <w:r>
+                        <w:rPr>
+                          <w:rFonts w:ascii="Rubik" w:eastAsia="Arial" w:hAnsi="Rubik" w:cs="Rubik"/>
+                          <w:color w:val="131313"/>
+                          <w:sz w:val="24"/>
+                          <w:szCs w:val="24"/>
+                        </w:rPr>
+                        <w:t>unpack</w:t>
+                      </w:r>
+                      <w:r>
+                        <w:rPr>
+                          <w:rFonts w:ascii="Rubik" w:eastAsia="Arial" w:hAnsi="Rubik" w:cs="Rubik"/>
+                          <w:color w:val="131313"/>
+                          <w:sz w:val="24"/>
+                          <w:szCs w:val="24"/>
+                        </w:rPr>
+                        <w:t xml:space="preserve"> each chapter from their book. </w:t>
                       </w:r>
                       <w:r>
                         <w:rPr>
@@ -19179,7 +19303,25 @@
                           <w:sz w:val="24"/>
                           <w:szCs w:val="24"/>
                         </w:rPr>
-                        <w:t xml:space="preserve"> provides short/long term residential options for pornography and sexual sin.</w:t>
+                        <w:t xml:space="preserve"> </w:t>
+                      </w:r>
+                      <w:r>
+                        <w:rPr>
+                          <w:rFonts w:ascii="Rubik" w:eastAsia="Arial" w:hAnsi="Rubik" w:cs="Rubik"/>
+                          <w:color w:val="131313"/>
+                          <w:sz w:val="24"/>
+                          <w:szCs w:val="24"/>
+                        </w:rPr>
+                        <w:t>provides short/long term residential options for those needing detox from pornography and sexual sin</w:t>
+                      </w:r>
+                      <w:r>
+                        <w:rPr>
+                          <w:rFonts w:ascii="Rubik" w:eastAsia="Arial" w:hAnsi="Rubik" w:cs="Rubik"/>
+                          <w:color w:val="131313"/>
+                          <w:sz w:val="24"/>
+                          <w:szCs w:val="24"/>
+                        </w:rPr>
+                        <w:t>.</w:t>
                       </w:r>
                     </w:p>
                   </w:txbxContent>
@@ -19951,7 +20093,7 @@
             <w:sz w:val="24"/>
             <w:szCs w:val="24"/>
           </w:rPr>
-          <w:t>"How to Kill Secret Sin"</w:t>
+          <w:t>"Killing the Sin in Your Life"</w:t>
         </w:r>
       </w:hyperlink>
     </w:p>
@@ -20210,6 +20352,337 @@
         <w:jc w:val="both"/>
         <w:rPr>
           <w:rFonts w:ascii="Rubik" w:hAnsi="Rubik" w:cs="Rubik"/>
+          <w:color w:val="131313"/>
+          <w:sz w:val="24"/>
+          <w:szCs w:val="24"/>
+        </w:rPr>
+      </w:pPr>
+      <w:r>
+        <w:rPr>
+          <w:rFonts w:ascii="Rubik" w:hAnsi="Rubik" w:cs="Rubik"/>
+          <w:noProof/>
+          <w:color w:val="131313"/>
+        </w:rPr>
+        <mc:AlternateContent>
+          <mc:Choice Requires="wps">
+            <w:drawing>
+              <wp:anchor distT="0" distB="0" distL="114300" distR="114300" simplePos="0" relativeHeight="251658240" behindDoc="0" locked="0" layoutInCell="1" allowOverlap="1" wp14:anchorId="0305064D" wp14:editId="1F7C18C3">
+                <wp:simplePos x="0" y="0"/>
+                <wp:positionH relativeFrom="column">
+                  <wp:posOffset>0</wp:posOffset>
+                </wp:positionH>
+                <wp:positionV relativeFrom="paragraph">
+                  <wp:posOffset>142876</wp:posOffset>
+                </wp:positionV>
+                <wp:extent cx="6177915" cy="1009650"/>
+                <wp:effectExtent l="0" t="0" r="0" b="0"/>
+                <wp:wrapNone/>
+                <wp:docPr id="345806066" name="Rectangle 4"/>
+                <wp:cNvGraphicFramePr/>
+                <a:graphic xmlns:a="http://schemas.openxmlformats.org/drawingml/2006/main">
+                  <a:graphicData uri="http://schemas.microsoft.com/office/word/2010/wordprocessingShape">
+                    <wps:wsp>
+                      <wps:cNvSpPr/>
+                      <wps:spPr>
+                        <a:xfrm>
+                          <a:off x="0" y="0"/>
+                          <a:ext cx="6177915" cy="1009650"/>
+                        </a:xfrm>
+                        <a:prstGeom prst="rect">
+                          <a:avLst/>
+                        </a:prstGeom>
+                        <a:solidFill>
+                          <a:schemeClr val="bg2"/>
+                        </a:solidFill>
+                        <a:ln>
+                          <a:noFill/>
+                        </a:ln>
+                      </wps:spPr>
+                      <wps:style>
+                        <a:lnRef idx="2">
+                          <a:schemeClr val="accent1">
+                            <a:shade val="15000"/>
+                          </a:schemeClr>
+                        </a:lnRef>
+                        <a:fillRef idx="1">
+                          <a:schemeClr val="accent1"/>
+                        </a:fillRef>
+                        <a:effectRef idx="0">
+                          <a:schemeClr val="accent1"/>
+                        </a:effectRef>
+                        <a:fontRef idx="minor">
+                          <a:schemeClr val="lt1"/>
+                        </a:fontRef>
+                      </wps:style>
+                      <wps:txbx>
+                        <w:txbxContent>
+                          <w:p>
+                            <w:pPr>
+                              <w:tabs>
+                                <w:tab w:val="left" w:pos="1080"/>
+                              </w:tabs>
+                              <w:jc w:val="both"/>
+                              <w:rPr>
+                                <w:rFonts w:ascii="Rubik" w:eastAsia="Arial" w:hAnsi="Rubik" w:cs="Rubik"/>
+                                <w:color w:val="131313"/>
+                                <w:sz w:val="24"/>
+                                <w:szCs w:val="24"/>
+                              </w:rPr>
+                            </w:pPr>
+                            <w:r>
+                              <w:rPr>
+                                <w:rFonts w:ascii="Rubik" w:eastAsia="Arial" w:hAnsi="Rubik" w:cs="Rubik"/>
+                                <w:b/>
+                                <w:bCs/>
+                                <w:color w:val="131313"/>
+                                <w:sz w:val="24"/>
+                                <w:szCs w:val="24"/>
+                              </w:rPr>
+                              <w:t>Note</w:t>
+                            </w:r>
+                            <w:r>
+                              <w:rPr>
+                                <w:rFonts w:ascii="Rubik" w:eastAsia="Arial" w:hAnsi="Rubik" w:cs="Rubik"/>
+                                <w:b/>
+                                <w:bCs/>
+                                <w:color w:val="131313"/>
+                                <w:sz w:val="24"/>
+                                <w:szCs w:val="24"/>
+                              </w:rPr>
+                              <w:t>:</w:t>
+                            </w:r>
+                            <w:r>
+                              <w:rPr>
+                                <w:rFonts w:ascii="Rubik" w:eastAsia="Arial" w:hAnsi="Rubik" w:cs="Rubik"/>
+                                <w:color w:val="131313"/>
+                                <w:sz w:val="24"/>
+                                <w:szCs w:val="24"/>
+                              </w:rPr>
+                              <w:t xml:space="preserve"> </w:t>
+                            </w:r>
+                            <w:r>
+                              <w:rPr>
+                                <w:rFonts w:ascii="Rubik" w:eastAsia="Arial" w:hAnsi="Rubik" w:cs="Rubik"/>
+                                <w:color w:val="131313"/>
+                                <w:sz w:val="24"/>
+                                <w:szCs w:val="24"/>
+                              </w:rPr>
+                              <w:t xml:space="preserve">Did you notice how each point corresponds to at least one Ancient Paths Exercise? Examine these Scriptures as you complete each module. It may take a few cycles to engrain these truths deeper within. See </w:t>
+                            </w:r>
+                            <w:hyperlink w:anchor="Destiny" w:history="1">
+                              <w:r>
+                                <w:rPr>
+                                  <w:rStyle w:val="Hyperlink"/>
+                                  <w:rFonts w:ascii="Rubik" w:eastAsia="Arial" w:hAnsi="Rubik" w:cs="Rubik"/>
+                                  <w:sz w:val="24"/>
+                                  <w:szCs w:val="24"/>
+                                </w:rPr>
+                                <w:t>40-Day challenge</w:t>
+                              </w:r>
+                            </w:hyperlink>
+                            <w:r>
+                              <w:rPr>
+                                <w:rFonts w:ascii="Rubik" w:eastAsia="Arial" w:hAnsi="Rubik" w:cs="Rubik"/>
+                                <w:color w:val="131313"/>
+                                <w:sz w:val="24"/>
+                                <w:szCs w:val="24"/>
+                              </w:rPr>
+                              <w:t xml:space="preserve"> </w:t>
+                            </w:r>
+                            <w:r>
+                              <w:rPr>
+                                <w:rFonts w:ascii="Rubik" w:eastAsia="Arial" w:hAnsi="Rubik" w:cs="Rubik"/>
+                                <w:color w:val="131313"/>
+                                <w:sz w:val="24"/>
+                                <w:szCs w:val="24"/>
+                              </w:rPr>
+                              <w:t>below for more details.</w:t>
+                            </w:r>
+                          </w:p>
+                        </w:txbxContent>
+                      </wps:txbx>
+                      <wps:bodyPr rot="0" spcFirstLastPara="0" vertOverflow="overflow" horzOverflow="overflow" vert="horz" wrap="square" lIns="91440" tIns="45720" rIns="91440" bIns="45720" numCol="1" spcCol="0" rtlCol="0" fromWordArt="0" anchor="ctr" anchorCtr="0" forceAA="0" compatLnSpc="1">
+                        <a:prstTxWarp prst="textNoShape">
+                          <a:avLst/>
+                        </a:prstTxWarp>
+                        <a:noAutofit/>
+                      </wps:bodyPr>
+                    </wps:wsp>
+                  </a:graphicData>
+                </a:graphic>
+                <wp14:sizeRelV relativeFrom="margin">
+                  <wp14:pctHeight>0</wp14:pctHeight>
+                </wp14:sizeRelV>
+              </wp:anchor>
+            </w:drawing>
+          </mc:Choice>
+          <mc:Fallback>
+            <w:pict>
+              <v:rect w14:anchorId="0305064D" id="_x0000_s1033" style="position:absolute;left:0;text-align:left;margin-left:0;margin-top:11.25pt;width:486.45pt;height:79.5pt;z-index:251658240;visibility:visible;mso-wrap-style:square;mso-height-percent:0;mso-wrap-distance-left:9pt;mso-wrap-distance-top:0;mso-wrap-distance-right:9pt;mso-wrap-distance-bottom:0;mso-position-horizontal:absolute;mso-position-horizontal-relative:text;mso-position-vertical:absolute;mso-position-vertical-relative:text;mso-height-percent:0;mso-height-relative:margin;v-text-anchor:middle" o:gfxdata="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" fillcolor="#e8e8e8 [3214]" stroked="f" strokeweight="1pt">
+                <v:textbox>
+                  <w:txbxContent>
+                    <w:p>
+                      <w:pPr>
+                        <w:tabs>
+                          <w:tab w:val="left" w:pos="1080"/>
+                        </w:tabs>
+                        <w:jc w:val="both"/>
+                        <w:rPr>
+                          <w:rFonts w:ascii="Rubik" w:eastAsia="Arial" w:hAnsi="Rubik" w:cs="Rubik"/>
+                          <w:color w:val="131313"/>
+                          <w:sz w:val="24"/>
+                          <w:szCs w:val="24"/>
+                        </w:rPr>
+                      </w:pPr>
+                      <w:r>
+                        <w:rPr>
+                          <w:rFonts w:ascii="Rubik" w:eastAsia="Arial" w:hAnsi="Rubik" w:cs="Rubik"/>
+                          <w:b/>
+                          <w:bCs/>
+                          <w:color w:val="131313"/>
+                          <w:sz w:val="24"/>
+                          <w:szCs w:val="24"/>
+                        </w:rPr>
+                        <w:t>Note</w:t>
+                      </w:r>
+                      <w:r>
+                        <w:rPr>
+                          <w:rFonts w:ascii="Rubik" w:eastAsia="Arial" w:hAnsi="Rubik" w:cs="Rubik"/>
+                          <w:b/>
+                          <w:bCs/>
+                          <w:color w:val="131313"/>
+                          <w:sz w:val="24"/>
+                          <w:szCs w:val="24"/>
+                        </w:rPr>
+                        <w:t>:</w:t>
+                      </w:r>
+                      <w:r>
+                        <w:rPr>
+                          <w:rFonts w:ascii="Rubik" w:eastAsia="Arial" w:hAnsi="Rubik" w:cs="Rubik"/>
+                          <w:color w:val="131313"/>
+                          <w:sz w:val="24"/>
+                          <w:szCs w:val="24"/>
+                        </w:rPr>
+                        <w:t xml:space="preserve"> </w:t>
+                      </w:r>
+                      <w:r>
+                        <w:rPr>
+                          <w:rFonts w:ascii="Rubik" w:eastAsia="Arial" w:hAnsi="Rubik" w:cs="Rubik"/>
+                          <w:color w:val="131313"/>
+                          <w:sz w:val="24"/>
+                          <w:szCs w:val="24"/>
+                        </w:rPr>
+                        <w:t xml:space="preserve">Did you notice how each point corresponds to at least one Ancient Paths Exercise? Examine these Scriptures as you complete each module. It may take a few cycles to engrain these truths deeper within. See </w:t>
+                      </w:r>
+                      <w:hyperlink w:anchor="Destiny" w:history="1">
+                        <w:r>
+                          <w:rPr>
+                            <w:rStyle w:val="Hyperlink"/>
+                            <w:rFonts w:ascii="Rubik" w:eastAsia="Arial" w:hAnsi="Rubik" w:cs="Rubik"/>
+                            <w:sz w:val="24"/>
+                            <w:szCs w:val="24"/>
+                          </w:rPr>
+                          <w:t>40-Day challenge</w:t>
+                        </w:r>
+                      </w:hyperlink>
+                      <w:r>
+                        <w:rPr>
+                          <w:rFonts w:ascii="Rubik" w:eastAsia="Arial" w:hAnsi="Rubik" w:cs="Rubik"/>
+                          <w:color w:val="131313"/>
+                          <w:sz w:val="24"/>
+                          <w:szCs w:val="24"/>
+                        </w:rPr>
+                        <w:t xml:space="preserve"> </w:t>
+                      </w:r>
+                      <w:r>
+                        <w:rPr>
+                          <w:rFonts w:ascii="Rubik" w:eastAsia="Arial" w:hAnsi="Rubik" w:cs="Rubik"/>
+                          <w:color w:val="131313"/>
+                          <w:sz w:val="24"/>
+                          <w:szCs w:val="24"/>
+                        </w:rPr>
+                        <w:t>below for more details.</w:t>
+                      </w:r>
+                    </w:p>
+                  </w:txbxContent>
+                </v:textbox>
+              </v:rect>
+            </w:pict>
+          </mc:Fallback>
+        </mc:AlternateContent>
+      </w:r>
+    </w:p>
+    <w:p>
+      <w:pPr>
+        <w:jc w:val="both"/>
+        <w:rPr>
+          <w:rFonts w:ascii="Rubik" w:eastAsia="Gill Sans MT" w:hAnsi="Rubik" w:cs="Rubik"/>
+          <w:color w:val="131313"/>
+          <w:sz w:val="24"/>
+          <w:szCs w:val="24"/>
+        </w:rPr>
+      </w:pPr>
+    </w:p>
+    <w:p>
+      <w:pPr>
+        <w:jc w:val="both"/>
+        <w:rPr>
+          <w:rFonts w:ascii="Rubik" w:eastAsia="Gill Sans MT" w:hAnsi="Rubik" w:cs="Rubik"/>
+          <w:color w:val="131313"/>
+          <w:sz w:val="24"/>
+          <w:szCs w:val="24"/>
+        </w:rPr>
+      </w:pPr>
+    </w:p>
+    <w:p>
+      <w:pPr>
+        <w:jc w:val="both"/>
+        <w:rPr>
+          <w:rFonts w:ascii="Rubik" w:eastAsia="Gill Sans MT" w:hAnsi="Rubik" w:cs="Rubik"/>
+          <w:color w:val="131313"/>
+          <w:sz w:val="24"/>
+          <w:szCs w:val="24"/>
+        </w:rPr>
+      </w:pPr>
+    </w:p>
+    <w:p>
+      <w:pPr>
+        <w:jc w:val="both"/>
+        <w:rPr>
+          <w:rFonts w:ascii="Rubik" w:eastAsia="Gill Sans MT" w:hAnsi="Rubik" w:cs="Rubik"/>
+          <w:color w:val="131313"/>
+          <w:sz w:val="24"/>
+          <w:szCs w:val="24"/>
+        </w:rPr>
+      </w:pPr>
+    </w:p>
+    <w:p>
+      <w:pPr>
+        <w:jc w:val="both"/>
+        <w:rPr>
+          <w:rFonts w:ascii="Rubik" w:eastAsia="Gill Sans MT" w:hAnsi="Rubik" w:cs="Rubik"/>
+          <w:color w:val="131313"/>
+          <w:sz w:val="24"/>
+          <w:szCs w:val="24"/>
+        </w:rPr>
+      </w:pPr>
+    </w:p>
+    <w:p>
+      <w:pPr>
+        <w:jc w:val="both"/>
+        <w:rPr>
+          <w:rFonts w:ascii="Rubik" w:eastAsia="Gill Sans MT" w:hAnsi="Rubik" w:cs="Rubik"/>
+          <w:color w:val="131313"/>
+          <w:sz w:val="24"/>
+          <w:szCs w:val="24"/>
+        </w:rPr>
+      </w:pPr>
+    </w:p>
+    <w:p>
+      <w:pPr>
+        <w:jc w:val="both"/>
+        <w:rPr>
+          <w:rFonts w:ascii="Rubik" w:eastAsia="Gill Sans MT" w:hAnsi="Rubik" w:cs="Rubik"/>
           <w:color w:val="131313"/>
           <w:sz w:val="24"/>
           <w:szCs w:val="24"/>
@@ -20924,7 +21397,27 @@
           <w:sz w:val="24"/>
           <w:szCs w:val="24"/>
         </w:rPr>
-        <w:t xml:space="preserve"> (Deut 6) </w:t>
+        <w:t xml:space="preserve"> (</w:t>
+      </w:r>
+      <w:proofErr w:type="spellStart"/>
+      <w:r>
+        <w:rPr>
+          <w:rFonts w:ascii="Rubik" w:eastAsia="Gill Sans MT" w:hAnsi="Rubik" w:cs="Rubik"/>
+          <w:color w:val="131313"/>
+          <w:sz w:val="24"/>
+          <w:szCs w:val="24"/>
+        </w:rPr>
+        <w:t>Deut</w:t>
+      </w:r>
+      <w:proofErr w:type="spellEnd"/>
+      <w:r>
+        <w:rPr>
+          <w:rFonts w:ascii="Rubik" w:eastAsia="Gill Sans MT" w:hAnsi="Rubik" w:cs="Rubik"/>
+          <w:color w:val="131313"/>
+          <w:sz w:val="24"/>
+          <w:szCs w:val="24"/>
+        </w:rPr>
+        <w:t xml:space="preserve"> 6) </w:t>
       </w:r>
       <w:r>
         <w:rPr>
@@ -23150,7 +23643,7 @@
         <mc:AlternateContent>
           <mc:Choice Requires="wps">
             <w:drawing>
-              <wp:anchor distT="0" distB="0" distL="114300" distR="114300" simplePos="0" relativeHeight="251679232" behindDoc="0" locked="0" layoutInCell="1" allowOverlap="1" wp14:anchorId="6AA50FE3" wp14:editId="559A00E2">
+              <wp:anchor distT="0" distB="0" distL="114300" distR="114300" simplePos="0" relativeHeight="251664384" behindDoc="0" locked="0" layoutInCell="1" allowOverlap="1" wp14:anchorId="6AA50FE3" wp14:editId="559A00E2">
                 <wp:simplePos x="0" y="0"/>
                 <wp:positionH relativeFrom="column">
                   <wp:posOffset>904875</wp:posOffset>
@@ -23276,7 +23769,7 @@
           </mc:Choice>
           <mc:Fallback>
             <w:pict>
-              <v:rect w14:anchorId="6AA50FE3" id="_x0000_s1033" style="position:absolute;left:0;text-align:left;margin-left:71.25pt;margin-top:3.65pt;width:415.2pt;height:70.5pt;z-index:251679232;visibility:visible;mso-wrap-style:square;mso-width-percent:0;mso-height-percent:0;mso-wrap-distance-left:9pt;mso-wrap-distance-top:0;mso-wrap-distance-right:9pt;mso-wrap-distance-bottom:0;mso-position-horizontal:absolute;mso-position-horizontal-relative:text;mso-position-vertical:absolute;mso-position-vertical-relative:text;mso-width-percent:0;mso-height-percent:0;mso-width-relative:margin;mso-height-relative:margin;v-text-anchor:middle" o:gfxdata="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" fillcolor="#e8e8e8 [3214]" stroked="f" strokeweight="1pt">
+              <v:rect w14:anchorId="6AA50FE3" id="_x0000_s1034" style="position:absolute;left:0;text-align:left;margin-left:71.25pt;margin-top:3.65pt;width:415.2pt;height:70.5pt;z-index:251664384;visibility:visible;mso-wrap-style:square;mso-width-percent:0;mso-height-percent:0;mso-wrap-distance-left:9pt;mso-wrap-distance-top:0;mso-wrap-distance-right:9pt;mso-wrap-distance-bottom:0;mso-position-horizontal:absolute;mso-position-horizontal-relative:text;mso-position-vertical:absolute;mso-position-vertical-relative:text;mso-width-percent:0;mso-height-percent:0;mso-width-relative:margin;mso-height-relative:margin;v-text-anchor:middle" o:gfxdata="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" fillcolor="#e8e8e8 [3214]" stroked="f" strokeweight="1pt">
                 <v:textbox>
                   <w:txbxContent>
                     <w:p>
@@ -24471,7 +24964,7 @@
         <mc:AlternateContent>
           <mc:Choice Requires="wps">
             <w:drawing>
-              <wp:anchor distT="0" distB="0" distL="114300" distR="114300" simplePos="0" relativeHeight="251651584" behindDoc="0" locked="0" layoutInCell="1" allowOverlap="1" wp14:anchorId="697FDC5F" wp14:editId="3FA99209">
+              <wp:anchor distT="0" distB="0" distL="114300" distR="114300" simplePos="0" relativeHeight="251655168" behindDoc="0" locked="0" layoutInCell="1" allowOverlap="1" wp14:anchorId="697FDC5F" wp14:editId="3FA99209">
                 <wp:simplePos x="0" y="0"/>
                 <wp:positionH relativeFrom="column">
                   <wp:posOffset>0</wp:posOffset>
@@ -24584,7 +25077,7 @@
           </mc:Choice>
           <mc:Fallback>
             <w:pict>
-              <v:rect w14:anchorId="697FDC5F" id="_x0000_s1034" style="position:absolute;left:0;text-align:left;margin-left:0;margin-top:.85pt;width:486.45pt;height:61.25pt;z-index:251651584;visibility:visible;mso-wrap-style:square;mso-height-percent:0;mso-wrap-distance-left:9pt;mso-wrap-distance-top:0;mso-wrap-distance-right:9pt;mso-wrap-distance-bottom:0;mso-position-horizontal:absolute;mso-position-horizontal-relative:text;mso-position-vertical:absolute;mso-position-vertical-relative:text;mso-height-percent:0;mso-height-relative:margin;v-text-anchor:middle" o:gfxdata="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" fillcolor="#e8e8e8 [3214]" stroked="f" strokeweight="1pt">
+              <v:rect w14:anchorId="697FDC5F" id="_x0000_s1035" style="position:absolute;left:0;text-align:left;margin-left:0;margin-top:.85pt;width:486.45pt;height:61.25pt;z-index:251655168;visibility:visible;mso-wrap-style:square;mso-height-percent:0;mso-wrap-distance-left:9pt;mso-wrap-distance-top:0;mso-wrap-distance-right:9pt;mso-wrap-distance-bottom:0;mso-position-horizontal:absolute;mso-position-horizontal-relative:text;mso-position-vertical:absolute;mso-position-vertical-relative:text;mso-height-percent:0;mso-height-relative:margin;v-text-anchor:middle" o:gfxdata="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" fillcolor="#e8e8e8 [3214]" stroked="f" strokeweight="1pt">
                 <v:textbox>
                   <w:txbxContent>
                     <w:p>
@@ -26870,7 +27363,7 @@
         <mc:AlternateContent>
           <mc:Choice Requires="wps">
             <w:drawing>
-              <wp:anchor distT="0" distB="0" distL="114300" distR="114300" simplePos="0" relativeHeight="251637248" behindDoc="0" locked="0" layoutInCell="1" allowOverlap="1" wp14:anchorId="424C4132" wp14:editId="7C812B8C">
+              <wp:anchor distT="0" distB="0" distL="114300" distR="114300" simplePos="0" relativeHeight="251653120" behindDoc="0" locked="0" layoutInCell="1" allowOverlap="1" wp14:anchorId="424C4132" wp14:editId="7C812B8C">
                 <wp:simplePos x="0" y="0"/>
                 <wp:positionH relativeFrom="column">
                   <wp:posOffset>0</wp:posOffset>
@@ -27010,7 +27503,7 @@
           </mc:Choice>
           <mc:Fallback>
             <w:pict>
-              <v:rect w14:anchorId="424C4132" id="_x0000_s1035" style="position:absolute;margin-left:0;margin-top:.55pt;width:486.45pt;height:61.25pt;z-index:251637248;visibility:visible;mso-wrap-style:square;mso-height-percent:0;mso-wrap-distance-left:9pt;mso-wrap-distance-top:0;mso-wrap-distance-right:9pt;mso-wrap-distance-bottom:0;mso-position-horizontal:absolute;mso-position-horizontal-relative:text;mso-position-vertical:absolute;mso-position-vertical-relative:text;mso-height-percent:0;mso-height-relative:margin;v-text-anchor:middle" o:gfxdata="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" fillcolor="#e8e8e8 [3214]" stroked="f" strokeweight="1pt">
+              <v:rect w14:anchorId="424C4132" id="_x0000_s1036" style="position:absolute;margin-left:0;margin-top:.55pt;width:486.45pt;height:61.25pt;z-index:251653120;visibility:visible;mso-wrap-style:square;mso-height-percent:0;mso-wrap-distance-left:9pt;mso-wrap-distance-top:0;mso-wrap-distance-right:9pt;mso-wrap-distance-bottom:0;mso-position-horizontal:absolute;mso-position-horizontal-relative:text;mso-position-vertical:absolute;mso-position-vertical-relative:text;mso-height-percent:0;mso-height-relative:margin;v-text-anchor:middle" o:gfxdata="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" fillcolor="#e8e8e8 [3214]" stroked="f" strokeweight="1pt">
                 <v:textbox>
                   <w:txbxContent>
                     <w:p>
@@ -28481,7 +28974,7 @@
         <mc:AlternateContent>
           <mc:Choice Requires="wps">
             <w:drawing>
-              <wp:anchor distT="0" distB="0" distL="114300" distR="114300" simplePos="0" relativeHeight="251665920" behindDoc="0" locked="0" layoutInCell="1" allowOverlap="1" wp14:anchorId="13BBEEAD" wp14:editId="440EFB5C">
+              <wp:anchor distT="0" distB="0" distL="114300" distR="114300" simplePos="0" relativeHeight="251661312" behindDoc="0" locked="0" layoutInCell="1" allowOverlap="1" wp14:anchorId="13BBEEAD" wp14:editId="440EFB5C">
                 <wp:simplePos x="0" y="0"/>
                 <wp:positionH relativeFrom="column">
                   <wp:posOffset>0</wp:posOffset>
@@ -28659,7 +29152,7 @@
           </mc:Choice>
           <mc:Fallback>
             <w:pict>
-              <v:rect w14:anchorId="13BBEEAD" id="_x0000_s1036" style="position:absolute;margin-left:0;margin-top:.4pt;width:486.45pt;height:71.4pt;z-index:251665920;visibility:visible;mso-wrap-style:square;mso-height-percent:0;mso-wrap-distance-left:9pt;mso-wrap-distance-top:0;mso-wrap-distance-right:9pt;mso-wrap-distance-bottom:0;mso-position-horizontal:absolute;mso-position-horizontal-relative:text;mso-position-vertical:absolute;mso-position-vertical-relative:text;mso-height-percent:0;mso-height-relative:margin;v-text-anchor:middle" o:gfxdata="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" fillcolor="#e8e8e8 [3214]" stroked="f" strokeweight="1pt">
+              <v:rect w14:anchorId="13BBEEAD" id="_x0000_s1037" style="position:absolute;margin-left:0;margin-top:.4pt;width:486.45pt;height:71.4pt;z-index:251661312;visibility:visible;mso-wrap-style:square;mso-height-percent:0;mso-wrap-distance-left:9pt;mso-wrap-distance-top:0;mso-wrap-distance-right:9pt;mso-wrap-distance-bottom:0;mso-position-horizontal:absolute;mso-position-horizontal-relative:text;mso-position-vertical:absolute;mso-position-vertical-relative:text;mso-height-percent:0;mso-height-relative:margin;v-text-anchor:middle" o:gfxdata="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" fillcolor="#e8e8e8 [3214]" stroked="f" strokeweight="1pt">
                 <v:textbox>
                   <w:txbxContent>
                     <w:p>
@@ -29358,7 +29851,7 @@
         <mc:AlternateContent>
           <mc:Choice Requires="wps">
             <w:drawing>
-              <wp:anchor distT="0" distB="0" distL="114300" distR="114300" simplePos="0" relativeHeight="251629056" behindDoc="0" locked="0" layoutInCell="1" allowOverlap="1" wp14:anchorId="40D2E225" wp14:editId="6C0D6F03">
+              <wp:anchor distT="0" distB="0" distL="114300" distR="114300" simplePos="0" relativeHeight="251651072" behindDoc="0" locked="0" layoutInCell="1" allowOverlap="1" wp14:anchorId="40D2E225" wp14:editId="6C0D6F03">
                 <wp:simplePos x="0" y="0"/>
                 <wp:positionH relativeFrom="column">
                   <wp:posOffset>-1295400</wp:posOffset>
@@ -29433,7 +29926,7 @@
           </mc:Choice>
           <mc:Fallback>
             <w:pict>
-              <v:shape w14:anchorId="583BC03D" id="Graphic 3" o:spid="_x0000_s1026" style="position:absolute;margin-left:-102pt;margin-top:127.95pt;width:357pt;height:357.55pt;z-index:251629056;visibility:visible;mso-wrap-style:square;mso-width-percent:0;mso-height-percent:0;mso-wrap-distance-left:9pt;mso-wrap-distance-top:0;mso-wrap-distance-right:9pt;mso-wrap-distance-bottom:0;mso-position-horizontal:absolute;mso-position-horizontal-relative:text;mso-position-vertical:absolute;mso-position-vertical-relative:text;mso-width-percent:0;mso-height-percent:0;mso-width-relative:margin;mso-height-relative:margin;v-text-anchor:top" coordsize="4707890,8085455" o:gfxdata="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" path="m4707763,l,,,8085074r4707763,l4707763,xe" fillcolor="#d5dce4" stroked="f">
+              <v:shape w14:anchorId="395D2926" id="Graphic 3" o:spid="_x0000_s1026" style="position:absolute;margin-left:-102pt;margin-top:127.95pt;width:357pt;height:357.55pt;z-index:251651072;visibility:visible;mso-wrap-style:square;mso-width-percent:0;mso-height-percent:0;mso-wrap-distance-left:9pt;mso-wrap-distance-top:0;mso-wrap-distance-right:9pt;mso-wrap-distance-bottom:0;mso-position-horizontal:absolute;mso-position-horizontal-relative:text;mso-position-vertical:absolute;mso-position-vertical-relative:text;mso-width-percent:0;mso-height-percent:0;mso-width-relative:margin;mso-height-relative:margin;v-text-anchor:top" coordsize="4707890,8085455" o:gfxdata="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" path="m4707763,l,,,8085074r4707763,l4707763,xe" fillcolor="#d5dce4" stroked="f">
                 <v:fill opacity="19789f"/>
                 <v:path arrowok="t"/>
               </v:shape>
@@ -29454,7 +29947,7 @@
         <mc:AlternateContent>
           <mc:Choice Requires="wps">
             <w:drawing>
-              <wp:anchor distT="0" distB="0" distL="114300" distR="114300" simplePos="0" relativeHeight="251649536" behindDoc="0" locked="0" layoutInCell="1" allowOverlap="1" wp14:anchorId="10DE59CC" wp14:editId="33EA541C">
+              <wp:anchor distT="0" distB="0" distL="114300" distR="114300" simplePos="0" relativeHeight="251654144" behindDoc="0" locked="0" layoutInCell="1" allowOverlap="1" wp14:anchorId="10DE59CC" wp14:editId="33EA541C">
                 <wp:simplePos x="0" y="0"/>
                 <wp:positionH relativeFrom="column">
                   <wp:posOffset>4928235</wp:posOffset>
@@ -29514,7 +30007,7 @@
           </mc:Choice>
           <mc:Fallback>
             <w:pict>
-              <v:line w14:anchorId="47F90E39" id="Straight Connector 5" o:spid="_x0000_s1026" style="position:absolute;z-index:251649536;visibility:visible;mso-wrap-style:square;mso-width-percent:0;mso-height-percent:0;mso-wrap-distance-left:9pt;mso-wrap-distance-top:0;mso-wrap-distance-right:9pt;mso-wrap-distance-bottom:0;mso-position-horizontal:absolute;mso-position-horizontal-relative:text;mso-position-vertical:absolute;mso-position-vertical-relative:text;mso-width-percent:0;mso-height-percent:0;mso-width-relative:margin;mso-height-relative:margin" from="388.05pt,35.7pt" to="389.55pt,431.7pt" o:gfxdata="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" strokecolor="#c8bf86" strokeweight="3pt">
+              <v:line w14:anchorId="416901BE" id="Straight Connector 5" o:spid="_x0000_s1026" style="position:absolute;z-index:251654144;visibility:visible;mso-wrap-style:square;mso-width-percent:0;mso-height-percent:0;mso-wrap-distance-left:9pt;mso-wrap-distance-top:0;mso-wrap-distance-right:9pt;mso-wrap-distance-bottom:0;mso-position-horizontal:absolute;mso-position-horizontal-relative:text;mso-position-vertical:absolute;mso-position-vertical-relative:text;mso-width-percent:0;mso-height-percent:0;mso-width-relative:margin;mso-height-relative:margin" from="388.05pt,35.7pt" to="389.55pt,431.7pt" o:gfxdata="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" strokecolor="#c8bf86" strokeweight="3pt">
                 <v:stroke joinstyle="miter"/>
               </v:line>
             </w:pict>
@@ -31850,7 +32343,7 @@
           <w:szCs w:val="24"/>
         </w:rPr>
         <w:drawing>
-          <wp:anchor distT="0" distB="0" distL="114300" distR="114300" simplePos="0" relativeHeight="251691520" behindDoc="0" locked="0" layoutInCell="1" allowOverlap="1" wp14:anchorId="5E9040B2" wp14:editId="217DFC63">
+          <wp:anchor distT="0" distB="0" distL="114300" distR="114300" simplePos="0" relativeHeight="251665408" behindDoc="0" locked="0" layoutInCell="1" allowOverlap="1" wp14:anchorId="5E9040B2" wp14:editId="217DFC63">
             <wp:simplePos x="0" y="0"/>
             <wp:positionH relativeFrom="column">
               <wp:posOffset>38735</wp:posOffset>
@@ -32036,6 +32529,7 @@
           <w:szCs w:val="24"/>
         </w:rPr>
       </w:pPr>
+      <w:proofErr w:type="spellStart"/>
       <w:r>
         <w:rPr>
           <w:rFonts w:ascii="Rubik" w:hAnsi="Rubik" w:cs="Rubik"/>
@@ -32046,6 +32540,7 @@
         </w:rPr>
         <w:t>AncientPaths</w:t>
       </w:r>
+      <w:proofErr w:type="spellEnd"/>
       <w:r>
         <w:rPr>
           <w:rFonts w:ascii="Rubik" w:hAnsi="Rubik" w:cs="Rubik"/>
